--- a/Deployment/doc/GosunBigdataDeployGuide.docx
+++ b/Deployment/doc/GosunBigdataDeployGuide.docx
@@ -11187,7 +11187,29 @@
         </w:rPr>
         <w:t>common目录：address，face，visual</w:t>
       </w:r>
-      <w:bookmarkStart w:id="3" w:name="_GoBack"/>
+    </w:p>
+    <w:p>
+      <w:pPr>
+        <w:rPr>
+          <w:rFonts w:hint="eastAsia"/>
+          <w:lang w:val="en-US" w:eastAsia="zh-CN"/>
+        </w:rPr>
+      </w:pPr>
+      <w:r>
+        <w:rPr>
+          <w:rFonts w:hint="eastAsia"/>
+          <w:lang w:val="en-US" w:eastAsia="zh-CN"/>
+        </w:rPr>
+        <w:t>face目录：alarm，peoplemanager，dispatch，dynRepo，staRepo，</w:t>
+      </w:r>
+      <w:bookmarkStart w:id="3" w:name="OLE_LINK2"/>
+      <w:r>
+        <w:rPr>
+          <w:rFonts w:hint="eastAsia"/>
+          <w:lang w:val="en-US" w:eastAsia="zh-CN"/>
+        </w:rPr>
+        <w:t>dynperson，dyncar</w:t>
+      </w:r>
       <w:bookmarkEnd w:id="3"/>
     </w:p>
     <w:p>
@@ -11202,23 +11224,10 @@
           <w:rFonts w:hint="eastAsia"/>
           <w:lang w:val="en-US" w:eastAsia="zh-CN"/>
         </w:rPr>
-        <w:t>face目录：alarm，peoplemanager，dispatch，dynRepo，staRepo</w:t>
-      </w:r>
-    </w:p>
-    <w:p>
-      <w:pPr>
-        <w:rPr>
-          <w:rFonts w:hint="eastAsia"/>
-          <w:lang w:val="en-US" w:eastAsia="zh-CN"/>
-        </w:rPr>
-      </w:pPr>
-      <w:r>
-        <w:rPr>
-          <w:rFonts w:hint="eastAsia"/>
-          <w:lang w:val="en-US" w:eastAsia="zh-CN"/>
-        </w:rPr>
         <w:t>服务启动方法以address为例：</w:t>
       </w:r>
+      <w:bookmarkStart w:id="4" w:name="_GoBack"/>
+      <w:bookmarkEnd w:id="4"/>
     </w:p>
     <w:p>
       <w:pPr>
@@ -11362,7 +11371,7 @@
           <w:rFonts w:hint="eastAsia"/>
           <w:lang w:val="en-US" w:eastAsia="zh-CN"/>
         </w:rPr>
-        <w:t>alarm，peoplemanager，dispatch，dynRepo，face，staRepo，visual，person，car服务启动与上面步骤类似(服务启动完成后jps查看下对应的服务进程是否启动成功)</w:t>
+        <w:t>alarm，peoplemanager，dispatch，dynRepo，face，staRepo，visual，dynperson，dyncar服务启动与上面步骤类似(服务启动完成后jps查看下对应的服务进程是否启动成功)</w:t>
       </w:r>
     </w:p>
     <w:p>

--- a/Deployment/doc/GosunBigdataDeployGuide.docx
+++ b/Deployment/doc/GosunBigdataDeployGuide.docx
@@ -1691,12 +1691,145 @@
     <w:p>
       <w:pPr>
         <w:pStyle w:val="3"/>
+        <w:rPr>
+          <w:rFonts w:hint="eastAsia"/>
+        </w:rPr>
       </w:pPr>
       <w:bookmarkStart w:id="3" w:name="_磁盘参数修改（服务器小型化平台无需执行此步骤）"/>
       <w:r>
         <w:rPr>
           <w:rFonts w:hint="eastAsia"/>
         </w:rPr>
+        <w:t>避免服务器出现大量</w:t>
+      </w:r>
+      <w:r>
+        <w:rPr>
+          <w:rFonts w:hint="eastAsia"/>
+        </w:rPr>
+        <w:t>time_wait</w:t>
+      </w:r>
+      <w:r>
+        <w:rPr>
+          <w:rFonts w:hint="eastAsia"/>
+        </w:rPr>
+        <w:t>的问题</w:t>
+      </w:r>
+    </w:p>
+    <w:p>
+      <w:pPr>
+        <w:rPr>
+          <w:rFonts w:hint="eastAsia"/>
+        </w:rPr>
+      </w:pPr>
+      <w:r>
+        <w:rPr>
+          <w:rFonts w:hint="eastAsia"/>
+        </w:rPr>
+        <w:t>编辑</w:t>
+      </w:r>
+      <w:r>
+        <w:rPr>
+          <w:rFonts w:hint="eastAsia"/>
+        </w:rPr>
+        <w:t>/etc/sysctl</w:t>
+      </w:r>
+      <w:r>
+        <w:rPr>
+          <w:rFonts w:hint="eastAsia"/>
+        </w:rPr>
+        <w:t>文件，添加四个参数，如图：</w:t>
+      </w:r>
+    </w:p>
+    <w:p>
+      <w:pPr>
+        <w:rPr>
+          <w:rFonts w:hint="eastAsia"/>
+        </w:rPr>
+      </w:pPr>
+      <w:r>
+        <w:rPr>
+          <w:noProof/>
+        </w:rPr>
+        <w:drawing>
+          <wp:inline distT="0" distB="0" distL="0" distR="0" wp14:anchorId="36B710DE" wp14:editId="5D1A0306">
+            <wp:extent cx="5486400" cy="1695450"/>
+            <wp:effectExtent l="0" t="0" r="0" b="0"/>
+            <wp:docPr id="13" name="图片 13"/>
+            <wp:cNvGraphicFramePr>
+              <a:graphicFrameLocks xmlns:a="http://schemas.openxmlformats.org/drawingml/2006/main" noChangeAspect="1"/>
+            </wp:cNvGraphicFramePr>
+            <a:graphic xmlns:a="http://schemas.openxmlformats.org/drawingml/2006/main">
+              <a:graphicData uri="http://schemas.openxmlformats.org/drawingml/2006/picture">
+                <pic:pic xmlns:pic="http://schemas.openxmlformats.org/drawingml/2006/picture">
+                  <pic:nvPicPr>
+                    <pic:cNvPr id="0" name=""/>
+                    <pic:cNvPicPr/>
+                  </pic:nvPicPr>
+                  <pic:blipFill>
+                    <a:blip r:embed="rId15"/>
+                    <a:stretch>
+                      <a:fillRect/>
+                    </a:stretch>
+                  </pic:blipFill>
+                  <pic:spPr>
+                    <a:xfrm>
+                      <a:off x="0" y="0"/>
+                      <a:ext cx="5486400" cy="1695450"/>
+                    </a:xfrm>
+                    <a:prstGeom prst="rect">
+                      <a:avLst/>
+                    </a:prstGeom>
+                  </pic:spPr>
+                </pic:pic>
+              </a:graphicData>
+            </a:graphic>
+          </wp:inline>
+        </w:drawing>
+      </w:r>
+    </w:p>
+    <w:p>
+      <w:pPr>
+        <w:rPr>
+          <w:rFonts w:hint="eastAsia"/>
+        </w:rPr>
+      </w:pPr>
+      <w:r>
+        <w:rPr>
+          <w:rFonts w:hint="eastAsia"/>
+        </w:rPr>
+        <w:t>执行语句：</w:t>
+      </w:r>
+      <w:r>
+        <w:rPr>
+          <w:rFonts w:hint="eastAsia"/>
+        </w:rPr>
+        <w:t xml:space="preserve">/sbin/sysctl </w:t>
+      </w:r>
+      <w:r>
+        <w:t>–</w:t>
+      </w:r>
+      <w:r>
+        <w:rPr>
+          <w:rFonts w:hint="eastAsia"/>
+        </w:rPr>
+        <w:t xml:space="preserve">p  </w:t>
+      </w:r>
+      <w:r>
+        <w:rPr>
+          <w:rFonts w:hint="eastAsia"/>
+        </w:rPr>
+        <w:t>使修改有效</w:t>
+      </w:r>
+    </w:p>
+    <w:p>
+      <w:pPr>
+        <w:pStyle w:val="3"/>
+      </w:pPr>
+      <w:r>
+        <w:rPr>
+          <w:rFonts w:hint="eastAsia"/>
+        </w:rPr>
+        <w:lastRenderedPageBreak/>
         <w:t>磁盘参数修改（服务器小型化平台无需执行此步骤）</w:t>
       </w:r>
     </w:p>
@@ -1861,7 +1994,7 @@
                     </pic:cNvPicPr>
                   </pic:nvPicPr>
                   <pic:blipFill>
-                    <a:blip r:embed="rId15"/>
+                    <a:blip r:embed="rId16"/>
                     <a:stretch>
                       <a:fillRect/>
                     </a:stretch>
@@ -1909,7 +2042,6 @@
         <w:rPr>
           <w:rFonts w:hint="eastAsia"/>
         </w:rPr>
-        <w:lastRenderedPageBreak/>
         <w:t>执行以下命令，如果文件系统为</w:t>
       </w:r>
       <w:r>
@@ -1997,7 +2129,7 @@
                     </pic:cNvPicPr>
                   </pic:nvPicPr>
                   <pic:blipFill>
-                    <a:blip r:embed="rId16"/>
+                    <a:blip r:embed="rId17"/>
                     <a:stretch>
                       <a:fillRect/>
                     </a:stretch>
@@ -2022,7 +2154,6 @@
         </w:drawing>
       </w:r>
     </w:p>
-    <w:p/>
     <w:p>
       <w:pPr>
         <w:ind w:leftChars="0" w:left="0"/>
@@ -2278,8 +2409,9 @@
         <w:rPr>
           <w:noProof/>
         </w:rPr>
+        <w:lastRenderedPageBreak/>
         <w:drawing>
-          <wp:inline distT="0" distB="0" distL="114300" distR="114300">
+          <wp:inline distT="0" distB="0" distL="114300" distR="114300" wp14:anchorId="5DB7658D" wp14:editId="5FBFC3AA">
             <wp:extent cx="5552440" cy="2324100"/>
             <wp:effectExtent l="0" t="0" r="10160" b="0"/>
             <wp:docPr id="200" name="图片 2"/>
@@ -2296,7 +2428,7 @@
                     </pic:cNvPicPr>
                   </pic:nvPicPr>
                   <pic:blipFill>
-                    <a:blip r:embed="rId17"/>
+                    <a:blip r:embed="rId18"/>
                     <a:stretch>
                       <a:fillRect/>
                     </a:stretch>
@@ -2321,7 +2453,6 @@
         </w:drawing>
       </w:r>
     </w:p>
-    <w:p/>
     <w:p>
       <w:pPr>
         <w:rPr>
@@ -2365,7 +2496,6 @@
         <w:rPr>
           <w:rFonts w:hint="eastAsia"/>
         </w:rPr>
-        <w:lastRenderedPageBreak/>
         <w:t>设置</w:t>
       </w:r>
       <w:r>
@@ -2424,7 +2554,7 @@
                     </pic:cNvPicPr>
                   </pic:nvPicPr>
                   <pic:blipFill>
-                    <a:blip r:embed="rId18"/>
+                    <a:blip r:embed="rId19"/>
                     <a:stretch>
                       <a:fillRect/>
                     </a:stretch>
@@ -2599,7 +2729,7 @@
                     </pic:cNvPicPr>
                   </pic:nvPicPr>
                   <pic:blipFill>
-                    <a:blip r:embed="rId19"/>
+                    <a:blip r:embed="rId20"/>
                     <a:stretch>
                       <a:fillRect/>
                     </a:stretch>
@@ -2630,6 +2760,7 @@
         <w:rPr>
           <w:rFonts w:hint="eastAsia"/>
         </w:rPr>
+        <w:lastRenderedPageBreak/>
         <w:t>ntpq</w:t>
       </w:r>
       <w:proofErr w:type="gramEnd"/>
@@ -2681,7 +2812,7 @@
                     </pic:cNvPicPr>
                   </pic:nvPicPr>
                   <pic:blipFill>
-                    <a:blip r:embed="rId20"/>
+                    <a:blip r:embed="rId21"/>
                     <a:stretch>
                       <a:fillRect/>
                     </a:stretch>
@@ -2742,7 +2873,7 @@
           <w:noProof/>
         </w:rPr>
         <w:drawing>
-          <wp:inline distT="0" distB="0" distL="114300" distR="114300">
+          <wp:inline distT="0" distB="0" distL="114300" distR="114300" wp14:anchorId="4B71BB00" wp14:editId="651FBB93">
             <wp:extent cx="5542280" cy="724535"/>
             <wp:effectExtent l="0" t="0" r="1270" b="18415"/>
             <wp:docPr id="114" name="图片 9"/>
@@ -2759,7 +2890,7 @@
                     </pic:cNvPicPr>
                   </pic:nvPicPr>
                   <pic:blipFill>
-                    <a:blip r:embed="rId21"/>
+                    <a:blip r:embed="rId22"/>
                     <a:stretch>
                       <a:fillRect/>
                     </a:stretch>
@@ -2791,29 +2922,12 @@
           <w:bCs/>
         </w:rPr>
       </w:pPr>
-    </w:p>
-    <w:p>
-      <w:pPr>
-        <w:rPr>
+      <w:r>
+        <w:rPr>
+          <w:rFonts w:hint="eastAsia"/>
           <w:b/>
           <w:bCs/>
         </w:rPr>
-      </w:pPr>
-    </w:p>
-    <w:p>
-      <w:pPr>
-        <w:rPr>
-          <w:b/>
-          <w:bCs/>
-        </w:rPr>
-      </w:pPr>
-      <w:r>
-        <w:rPr>
-          <w:rFonts w:hint="eastAsia"/>
-          <w:b/>
-          <w:bCs/>
-        </w:rPr>
-        <w:lastRenderedPageBreak/>
         <w:t>当</w:t>
       </w:r>
       <w:r>
@@ -2918,7 +3032,7 @@
                     </pic:cNvPicPr>
                   </pic:nvPicPr>
                   <pic:blipFill>
-                    <a:blip r:embed="rId22"/>
+                    <a:blip r:embed="rId23"/>
                     <a:stretch>
                       <a:fillRect/>
                     </a:stretch>
@@ -2968,7 +3082,7 @@
                     </pic:cNvPicPr>
                   </pic:nvPicPr>
                   <pic:blipFill>
-                    <a:blip r:embed="rId23"/>
+                    <a:blip r:embed="rId24"/>
                     <a:stretch>
                       <a:fillRect/>
                     </a:stretch>
@@ -3263,7 +3377,6 @@
         </w:tc>
       </w:tr>
     </w:tbl>
-    <w:p/>
     <w:p>
       <w:pPr>
         <w:ind w:leftChars="0" w:left="0"/>
@@ -3292,6 +3405,7 @@
         <w:rPr>
           <w:rFonts w:hint="eastAsia"/>
         </w:rPr>
+        <w:lastRenderedPageBreak/>
         <w:t>标准分布式集群部署</w:t>
       </w:r>
     </w:p>
@@ -3300,6 +3414,8 @@
         <w:pStyle w:val="3"/>
       </w:pPr>
       <w:bookmarkStart w:id="7" w:name="_Toc3633"/>
+      <w:bookmarkStart w:id="8" w:name="_GoBack"/>
+      <w:bookmarkEnd w:id="8"/>
       <w:r>
         <w:rPr>
           <w:rFonts w:hint="eastAsia"/>
@@ -3318,14 +3434,14 @@
       <w:pPr>
         <w:pStyle w:val="4"/>
       </w:pPr>
-      <w:bookmarkStart w:id="8" w:name="_Toc21823"/>
+      <w:bookmarkStart w:id="9" w:name="_Toc21823"/>
       <w:r>
         <w:rPr>
           <w:rFonts w:hint="eastAsia"/>
         </w:rPr>
         <w:t>修改集群安装配置文件</w:t>
       </w:r>
-      <w:bookmarkEnd w:id="8"/>
+      <w:bookmarkEnd w:id="9"/>
     </w:p>
     <w:p>
       <w:r>
@@ -3459,71 +3575,15 @@
         </w:rPr>
         <w:t>部分配置如下：</w:t>
       </w:r>
-    </w:p>
-    <w:p>
-      <w:pPr>
-        <w:jc w:val="left"/>
-      </w:pPr>
-    </w:p>
-    <w:p>
-      <w:pPr>
-        <w:rPr>
-          <w:rFonts w:ascii="Times New Roman" w:hAnsi="Times New Roman" w:cs="Times New Roman"/>
-          <w:sz w:val="24"/>
-        </w:rPr>
-      </w:pPr>
       <w:r>
         <w:rPr>
           <w:noProof/>
         </w:rPr>
         <w:drawing>
-          <wp:inline distT="0" distB="0" distL="0" distR="0" wp14:anchorId="73CE302B" wp14:editId="481ADCCE">
-            <wp:extent cx="4937760" cy="7424928"/>
-            <wp:effectExtent l="0" t="0" r="0" b="5080"/>
+          <wp:inline distT="0" distB="0" distL="0" distR="0" wp14:anchorId="20E7E725" wp14:editId="7B9B4783">
+            <wp:extent cx="4937759" cy="5969203"/>
+            <wp:effectExtent l="0" t="0" r="0" b="0"/>
             <wp:docPr id="224" name="图片 224"/>
-            <wp:cNvGraphicFramePr>
-              <a:graphicFrameLocks xmlns:a="http://schemas.openxmlformats.org/drawingml/2006/main" noChangeAspect="1"/>
-            </wp:cNvGraphicFramePr>
-            <a:graphic xmlns:a="http://schemas.openxmlformats.org/drawingml/2006/main">
-              <a:graphicData uri="http://schemas.openxmlformats.org/drawingml/2006/picture">
-                <pic:pic xmlns:pic="http://schemas.openxmlformats.org/drawingml/2006/picture">
-                  <pic:nvPicPr>
-                    <pic:cNvPr id="0" name=""/>
-                    <pic:cNvPicPr/>
-                  </pic:nvPicPr>
-                  <pic:blipFill>
-                    <a:blip r:embed="rId24"/>
-                    <a:stretch>
-                      <a:fillRect/>
-                    </a:stretch>
-                  </pic:blipFill>
-                  <pic:spPr>
-                    <a:xfrm>
-                      <a:off x="0" y="0"/>
-                      <a:ext cx="4937760" cy="7424928"/>
-                    </a:xfrm>
-                    <a:prstGeom prst="rect">
-                      <a:avLst/>
-                    </a:prstGeom>
-                  </pic:spPr>
-                </pic:pic>
-              </a:graphicData>
-            </a:graphic>
-          </wp:inline>
-        </w:drawing>
-      </w:r>
-    </w:p>
-    <w:p>
-      <w:r>
-        <w:rPr>
-          <w:noProof/>
-        </w:rPr>
-        <w:lastRenderedPageBreak/>
-        <w:drawing>
-          <wp:inline distT="0" distB="0" distL="0" distR="0" wp14:anchorId="538C7315" wp14:editId="30ED641A">
-            <wp:extent cx="4923130" cy="6645910"/>
-            <wp:effectExtent l="0" t="0" r="0" b="2540"/>
-            <wp:docPr id="228" name="图片 228"/>
             <wp:cNvGraphicFramePr>
               <a:graphicFrameLocks xmlns:a="http://schemas.openxmlformats.org/drawingml/2006/main" noChangeAspect="1"/>
             </wp:cNvGraphicFramePr>
@@ -3543,6 +3603,61 @@
                   <pic:spPr>
                     <a:xfrm>
                       <a:off x="0" y="0"/>
+                      <a:ext cx="4937760" cy="5969204"/>
+                    </a:xfrm>
+                    <a:prstGeom prst="rect">
+                      <a:avLst/>
+                    </a:prstGeom>
+                  </pic:spPr>
+                </pic:pic>
+              </a:graphicData>
+            </a:graphic>
+          </wp:inline>
+        </w:drawing>
+      </w:r>
+    </w:p>
+    <w:p>
+      <w:pPr>
+        <w:jc w:val="left"/>
+      </w:pPr>
+    </w:p>
+    <w:p>
+      <w:pPr>
+        <w:rPr>
+          <w:rFonts w:ascii="Times New Roman" w:hAnsi="Times New Roman" w:cs="Times New Roman"/>
+          <w:sz w:val="24"/>
+        </w:rPr>
+      </w:pPr>
+    </w:p>
+    <w:p>
+      <w:r>
+        <w:rPr>
+          <w:noProof/>
+        </w:rPr>
+        <w:drawing>
+          <wp:inline distT="0" distB="0" distL="0" distR="0" wp14:anchorId="538C7315" wp14:editId="30ED641A">
+            <wp:extent cx="4923130" cy="6645910"/>
+            <wp:effectExtent l="0" t="0" r="0" b="2540"/>
+            <wp:docPr id="228" name="图片 228"/>
+            <wp:cNvGraphicFramePr>
+              <a:graphicFrameLocks xmlns:a="http://schemas.openxmlformats.org/drawingml/2006/main" noChangeAspect="1"/>
+            </wp:cNvGraphicFramePr>
+            <a:graphic xmlns:a="http://schemas.openxmlformats.org/drawingml/2006/main">
+              <a:graphicData uri="http://schemas.openxmlformats.org/drawingml/2006/picture">
+                <pic:pic xmlns:pic="http://schemas.openxmlformats.org/drawingml/2006/picture">
+                  <pic:nvPicPr>
+                    <pic:cNvPr id="0" name=""/>
+                    <pic:cNvPicPr/>
+                  </pic:nvPicPr>
+                  <pic:blipFill>
+                    <a:blip r:embed="rId26"/>
+                    <a:stretch>
+                      <a:fillRect/>
+                    </a:stretch>
+                  </pic:blipFill>
+                  <pic:spPr>
+                    <a:xfrm>
+                      <a:off x="0" y="0"/>
                       <a:ext cx="4923130" cy="6645910"/>
                     </a:xfrm>
                     <a:prstGeom prst="rect">
@@ -3560,14 +3675,14 @@
       <w:pPr>
         <w:pStyle w:val="3"/>
       </w:pPr>
-      <w:bookmarkStart w:id="9" w:name="_Toc32146"/>
+      <w:bookmarkStart w:id="10" w:name="_Toc32146"/>
       <w:r>
         <w:rPr>
           <w:rFonts w:hint="eastAsia"/>
         </w:rPr>
         <w:t>集群组件安装</w:t>
       </w:r>
-      <w:bookmarkEnd w:id="9"/>
+      <w:bookmarkEnd w:id="10"/>
     </w:p>
     <w:p>
       <w:r>
@@ -3625,6 +3740,7 @@
         <w:rPr>
           <w:rFonts w:hint="eastAsia"/>
         </w:rPr>
+        <w:lastRenderedPageBreak/>
         <w:t>sh</w:t>
       </w:r>
       <w:proofErr w:type="gramEnd"/>
@@ -3660,7 +3776,6 @@
         <w:rPr>
           <w:rFonts w:hint="eastAsia"/>
         </w:rPr>
-        <w:lastRenderedPageBreak/>
         <w:t>检查</w:t>
       </w:r>
       <w:r>
@@ -3804,7 +3919,7 @@
         <w:rPr>
           <w:rFonts w:hint="eastAsia"/>
         </w:rPr>
-        <w:t>hbase</w:t>
+        <w:t>hive</w:t>
       </w:r>
       <w:r>
         <w:rPr>
@@ -3816,7 +3931,7 @@
         <w:rPr>
           <w:rFonts w:hint="eastAsia"/>
         </w:rPr>
-        <w:t>hive</w:t>
+        <w:t>scala</w:t>
       </w:r>
       <w:r>
         <w:rPr>
@@ -3828,7 +3943,7 @@
         <w:rPr>
           <w:rFonts w:hint="eastAsia"/>
         </w:rPr>
-        <w:t>scala</w:t>
+        <w:t>kafka</w:t>
       </w:r>
       <w:r>
         <w:rPr>
@@ -3840,7 +3955,7 @@
         <w:rPr>
           <w:rFonts w:hint="eastAsia"/>
         </w:rPr>
-        <w:t>kafka</w:t>
+        <w:t>spark</w:t>
       </w:r>
       <w:r>
         <w:rPr>
@@ -3852,7 +3967,13 @@
         <w:rPr>
           <w:rFonts w:hint="eastAsia"/>
         </w:rPr>
-        <w:t>spark</w:t>
+        <w:t xml:space="preserve"> </w:t>
+      </w:r>
+      <w:r>
+        <w:rPr>
+          <w:rFonts w:hint="eastAsia"/>
+        </w:rPr>
+        <w:t>haproxy</w:t>
       </w:r>
       <w:r>
         <w:rPr>
@@ -3864,7 +3985,7 @@
         <w:rPr>
           <w:rFonts w:hint="eastAsia"/>
         </w:rPr>
-        <w:t>rocketmq</w:t>
+        <w:t>elastic</w:t>
       </w:r>
       <w:r>
         <w:rPr>
@@ -3876,7 +3997,7 @@
         <w:rPr>
           <w:rFonts w:hint="eastAsia"/>
         </w:rPr>
-        <w:t>haproxy</w:t>
+        <w:t>azkaban</w:t>
       </w:r>
       <w:r>
         <w:rPr>
@@ -3888,43 +4009,7 @@
         <w:rPr>
           <w:rFonts w:hint="eastAsia"/>
         </w:rPr>
-        <w:t>elastic</w:t>
-      </w:r>
-      <w:r>
-        <w:rPr>
-          <w:rFonts w:hint="eastAsia"/>
-        </w:rPr>
-        <w:t>，</w:t>
-      </w:r>
-      <w:r>
-        <w:rPr>
-          <w:rFonts w:hint="eastAsia"/>
-        </w:rPr>
-        <w:t>azkaban</w:t>
-      </w:r>
-      <w:r>
-        <w:rPr>
-          <w:rFonts w:hint="eastAsia"/>
-        </w:rPr>
-        <w:t>，</w:t>
-      </w:r>
-      <w:r>
-        <w:rPr>
-          <w:rFonts w:hint="eastAsia"/>
-        </w:rPr>
         <w:t>kibana</w:t>
-      </w:r>
-      <w:r>
-        <w:rPr>
-          <w:rFonts w:hint="eastAsia"/>
-        </w:rPr>
-        <w:t>，</w:t>
-      </w:r>
-      <w:r>
-        <w:rPr>
-          <w:rFonts w:hint="eastAsia"/>
-        </w:rPr>
-        <w:t>phoenix</w:t>
       </w:r>
     </w:p>
     <w:p>
@@ -4115,14 +4200,14 @@
       <w:pPr>
         <w:pStyle w:val="3"/>
       </w:pPr>
-      <w:bookmarkStart w:id="10" w:name="_Toc27615"/>
+      <w:bookmarkStart w:id="11" w:name="_Toc27615"/>
       <w:r>
         <w:rPr>
           <w:rFonts w:hint="eastAsia"/>
         </w:rPr>
         <w:t>启动停止集群服务</w:t>
       </w:r>
-      <w:bookmarkEnd w:id="10"/>
+      <w:bookmarkEnd w:id="11"/>
     </w:p>
     <w:p>
       <w:r>
@@ -4136,14 +4221,14 @@
       <w:pPr>
         <w:pStyle w:val="4"/>
       </w:pPr>
-      <w:bookmarkStart w:id="11" w:name="_Toc2668"/>
+      <w:bookmarkStart w:id="12" w:name="_Toc2668"/>
       <w:r>
         <w:rPr>
           <w:rFonts w:hint="eastAsia"/>
         </w:rPr>
         <w:t>启动集群服务</w:t>
       </w:r>
-      <w:bookmarkEnd w:id="11"/>
+      <w:bookmarkEnd w:id="12"/>
     </w:p>
     <w:p>
       <w:pPr>
@@ -4226,7 +4311,7 @@
                     </pic:cNvPicPr>
                   </pic:nvPicPr>
                   <pic:blipFill>
-                    <a:blip r:embed="rId26"/>
+                    <a:blip r:embed="rId27"/>
                     <a:stretch>
                       <a:fillRect/>
                     </a:stretch>
@@ -4365,7 +4450,7 @@
                     </pic:cNvPicPr>
                   </pic:nvPicPr>
                   <pic:blipFill>
-                    <a:blip r:embed="rId27"/>
+                    <a:blip r:embed="rId28"/>
                     <a:stretch>
                       <a:fillRect/>
                     </a:stretch>
@@ -4391,11 +4476,6 @@
       </w:r>
     </w:p>
     <w:p>
-      <w:pPr>
-        <w:rPr>
-          <w:rFonts w:hint="eastAsia"/>
-        </w:rPr>
-      </w:pPr>
       <w:r>
         <w:rPr>
           <w:noProof/>
@@ -4419,7 +4499,7 @@
                     </pic:cNvPicPr>
                   </pic:nvPicPr>
                   <pic:blipFill>
-                    <a:blip r:embed="rId28"/>
+                    <a:blip r:embed="rId29"/>
                     <a:stretch>
                       <a:fillRect/>
                     </a:stretch>
@@ -4444,48 +4524,12 @@
         </w:drawing>
       </w:r>
     </w:p>
-    <w:p>
-      <w:pPr>
-        <w:rPr>
-          <w:rFonts w:hint="eastAsia"/>
-        </w:rPr>
-      </w:pPr>
-    </w:p>
-    <w:p>
-      <w:pPr>
-        <w:rPr>
-          <w:rFonts w:hint="eastAsia"/>
-        </w:rPr>
-      </w:pPr>
-    </w:p>
-    <w:p>
-      <w:pPr>
-        <w:rPr>
-          <w:rFonts w:hint="eastAsia"/>
-        </w:rPr>
-      </w:pPr>
-    </w:p>
-    <w:p>
-      <w:pPr>
-        <w:rPr>
-          <w:rFonts w:hint="eastAsia"/>
-        </w:rPr>
-      </w:pPr>
-    </w:p>
-    <w:p>
-      <w:pPr>
-        <w:rPr>
-          <w:rFonts w:hint="eastAsia"/>
-        </w:rPr>
-      </w:pPr>
-    </w:p>
-    <w:p>
-      <w:pPr>
-        <w:rPr>
-          <w:rFonts w:hint="eastAsia"/>
-        </w:rPr>
-      </w:pPr>
-    </w:p>
+    <w:p/>
+    <w:p/>
+    <w:p/>
+    <w:p/>
+    <w:p/>
+    <w:p/>
     <w:p/>
     <w:p>
       <w:pPr>
@@ -4568,7 +4612,7 @@
                     </pic:cNvPicPr>
                   </pic:nvPicPr>
                   <pic:blipFill>
-                    <a:blip r:embed="rId29"/>
+                    <a:blip r:embed="rId30"/>
                     <a:stretch>
                       <a:fillRect/>
                     </a:stretch>
@@ -4681,7 +4725,7 @@
                     </pic:cNvPicPr>
                   </pic:nvPicPr>
                   <pic:blipFill>
-                    <a:blip r:embed="rId30"/>
+                    <a:blip r:embed="rId31"/>
                     <a:stretch>
                       <a:fillRect/>
                     </a:stretch>
@@ -4780,7 +4824,7 @@
                     </pic:cNvPicPr>
                   </pic:nvPicPr>
                   <pic:blipFill>
-                    <a:blip r:embed="rId31"/>
+                    <a:blip r:embed="rId32"/>
                     <a:stretch>
                       <a:fillRect/>
                     </a:stretch>
@@ -4808,9 +4852,6 @@
     <w:p>
       <w:pPr>
         <w:pStyle w:val="5"/>
-        <w:rPr>
-          <w:rFonts w:hint="eastAsia"/>
-        </w:rPr>
       </w:pPr>
       <w:r>
         <w:rPr>
@@ -4832,11 +4873,6 @@
       </w:r>
     </w:p>
     <w:p>
-      <w:pPr>
-        <w:rPr>
-          <w:rFonts w:hint="eastAsia"/>
-        </w:rPr>
-      </w:pPr>
       <w:r>
         <w:rPr>
           <w:rFonts w:hint="eastAsia"/>
@@ -4871,11 +4907,6 @@
       <w:proofErr w:type="gramEnd"/>
     </w:p>
     <w:p>
-      <w:pPr>
-        <w:rPr>
-          <w:rFonts w:hint="eastAsia"/>
-        </w:rPr>
-      </w:pPr>
       <w:r>
         <w:rPr>
           <w:noProof/>
@@ -4896,7 +4927,7 @@
                     <pic:cNvPicPr/>
                   </pic:nvPicPr>
                   <pic:blipFill>
-                    <a:blip r:embed="rId32"/>
+                    <a:blip r:embed="rId33"/>
                     <a:stretch>
                       <a:fillRect/>
                     </a:stretch>
@@ -4918,18 +4949,13 @@
       </w:r>
     </w:p>
     <w:p>
-      <w:pPr>
-        <w:rPr>
-          <w:rFonts w:hint="eastAsia"/>
-        </w:rPr>
-      </w:pPr>
       <w:r>
         <w:rPr>
           <w:rFonts w:hint="eastAsia"/>
         </w:rPr>
         <w:t>进入页面：</w:t>
       </w:r>
-      <w:hyperlink r:id="rId33" w:history="1">
+      <w:hyperlink r:id="rId34" w:history="1">
         <w:r>
           <w:rPr>
             <w:rStyle w:val="a9"/>
@@ -4964,11 +4990,6 @@
       </w:r>
     </w:p>
     <w:p>
-      <w:pPr>
-        <w:rPr>
-          <w:rFonts w:hint="eastAsia"/>
-        </w:rPr>
-      </w:pPr>
       <w:r>
         <w:rPr>
           <w:noProof/>
@@ -4989,7 +5010,7 @@
                     <pic:cNvPicPr/>
                   </pic:nvPicPr>
                   <pic:blipFill>
-                    <a:blip r:embed="rId34"/>
+                    <a:blip r:embed="rId35"/>
                     <a:stretch>
                       <a:fillRect/>
                     </a:stretch>
@@ -5011,18 +5032,13 @@
       </w:r>
     </w:p>
     <w:p>
-      <w:pPr>
-        <w:rPr>
-          <w:rFonts w:hint="eastAsia"/>
-        </w:rPr>
-      </w:pPr>
       <w:r>
         <w:rPr>
           <w:rFonts w:hint="eastAsia"/>
         </w:rPr>
         <w:t>进入页面：</w:t>
       </w:r>
-      <w:hyperlink r:id="rId35" w:history="1">
+      <w:hyperlink r:id="rId36" w:history="1">
         <w:r>
           <w:rPr>
             <w:rStyle w:val="a9"/>
@@ -5057,11 +5073,6 @@
       </w:r>
     </w:p>
     <w:p>
-      <w:pPr>
-        <w:rPr>
-          <w:rFonts w:hint="eastAsia"/>
-        </w:rPr>
-      </w:pPr>
       <w:r>
         <w:rPr>
           <w:noProof/>
@@ -5082,7 +5093,7 @@
                     <pic:cNvPicPr/>
                   </pic:nvPicPr>
                   <pic:blipFill>
-                    <a:blip r:embed="rId36"/>
+                    <a:blip r:embed="rId37"/>
                     <a:stretch>
                       <a:fillRect/>
                     </a:stretch>
@@ -5298,7 +5309,7 @@
                     </pic:cNvPicPr>
                   </pic:nvPicPr>
                   <pic:blipFill>
-                    <a:blip r:embed="rId37"/>
+                    <a:blip r:embed="rId38"/>
                     <a:stretch>
                       <a:fillRect/>
                     </a:stretch>
@@ -5362,7 +5373,7 @@
                     </pic:cNvPicPr>
                   </pic:nvPicPr>
                   <pic:blipFill>
-                    <a:blip r:embed="rId38"/>
+                    <a:blip r:embed="rId39"/>
                     <a:stretch>
                       <a:fillRect/>
                     </a:stretch>
@@ -5481,7 +5492,7 @@
                     </pic:cNvPicPr>
                   </pic:nvPicPr>
                   <pic:blipFill>
-                    <a:blip r:embed="rId39"/>
+                    <a:blip r:embed="rId40"/>
                     <a:stretch>
                       <a:fillRect/>
                     </a:stretch>
@@ -5587,7 +5598,7 @@
                     </pic:cNvPicPr>
                   </pic:nvPicPr>
                   <pic:blipFill>
-                    <a:blip r:embed="rId40"/>
+                    <a:blip r:embed="rId41"/>
                     <a:stretch>
                       <a:fillRect/>
                     </a:stretch>
@@ -5621,7 +5632,7 @@
       </w:r>
     </w:p>
     <w:p>
-      <w:hyperlink r:id="rId41" w:history="1">
+      <w:hyperlink r:id="rId42" w:history="1">
         <w:r>
           <w:rPr>
             <w:rStyle w:val="a9"/>
@@ -5655,7 +5666,7 @@
                     </pic:cNvPicPr>
                   </pic:nvPicPr>
                   <pic:blipFill>
-                    <a:blip r:embed="rId42"/>
+                    <a:blip r:embed="rId43"/>
                     <a:stretch>
                       <a:fillRect/>
                     </a:stretch>
@@ -5793,7 +5804,7 @@
                     </pic:cNvPicPr>
                   </pic:nvPicPr>
                   <pic:blipFill>
-                    <a:blip r:embed="rId43"/>
+                    <a:blip r:embed="rId44"/>
                     <a:stretch>
                       <a:fillRect/>
                     </a:stretch>
@@ -5827,7 +5838,7 @@
       </w:r>
     </w:p>
     <w:p>
-      <w:hyperlink r:id="rId44" w:history="1">
+      <w:hyperlink r:id="rId45" w:history="1">
         <w:r>
           <w:rPr>
             <w:rStyle w:val="a9"/>
@@ -5888,7 +5899,7 @@
                     </pic:cNvPicPr>
                   </pic:nvPicPr>
                   <pic:blipFill>
-                    <a:blip r:embed="rId45"/>
+                    <a:blip r:embed="rId46"/>
                     <a:stretch>
                       <a:fillRect/>
                     </a:stretch>
@@ -5916,9 +5927,6 @@
     <w:p>
       <w:pPr>
         <w:pStyle w:val="5"/>
-        <w:rPr>
-          <w:rFonts w:hint="eastAsia"/>
-        </w:rPr>
       </w:pPr>
       <w:r>
         <w:rPr>
@@ -5941,11 +5949,6 @@
       </w:r>
     </w:p>
     <w:p>
-      <w:pPr>
-        <w:rPr>
-          <w:rFonts w:hint="eastAsia"/>
-        </w:rPr>
-      </w:pPr>
       <w:r>
         <w:rPr>
           <w:rFonts w:hint="eastAsia"/>
@@ -5990,11 +5993,6 @@
       </w:r>
     </w:p>
     <w:p>
-      <w:pPr>
-        <w:rPr>
-          <w:rFonts w:hint="eastAsia"/>
-        </w:rPr>
-      </w:pPr>
       <w:r>
         <w:rPr>
           <w:noProof/>
@@ -6004,78 +6002,6 @@
             <wp:extent cx="5486400" cy="2146935"/>
             <wp:effectExtent l="0" t="0" r="0" b="5715"/>
             <wp:docPr id="236" name="图片 236"/>
-            <wp:cNvGraphicFramePr>
-              <a:graphicFrameLocks xmlns:a="http://schemas.openxmlformats.org/drawingml/2006/main" noChangeAspect="1"/>
-            </wp:cNvGraphicFramePr>
-            <a:graphic xmlns:a="http://schemas.openxmlformats.org/drawingml/2006/main">
-              <a:graphicData uri="http://schemas.openxmlformats.org/drawingml/2006/picture">
-                <pic:pic xmlns:pic="http://schemas.openxmlformats.org/drawingml/2006/picture">
-                  <pic:nvPicPr>
-                    <pic:cNvPr id="0" name=""/>
-                    <pic:cNvPicPr/>
-                  </pic:nvPicPr>
-                  <pic:blipFill>
-                    <a:blip r:embed="rId46"/>
-                    <a:stretch>
-                      <a:fillRect/>
-                    </a:stretch>
-                  </pic:blipFill>
-                  <pic:spPr>
-                    <a:xfrm>
-                      <a:off x="0" y="0"/>
-                      <a:ext cx="5486400" cy="2146935"/>
-                    </a:xfrm>
-                    <a:prstGeom prst="rect">
-                      <a:avLst/>
-                    </a:prstGeom>
-                  </pic:spPr>
-                </pic:pic>
-              </a:graphicData>
-            </a:graphic>
-          </wp:inline>
-        </w:drawing>
-      </w:r>
-    </w:p>
-    <w:p>
-      <w:pPr>
-        <w:rPr>
-          <w:rFonts w:hint="eastAsia"/>
-        </w:rPr>
-      </w:pPr>
-      <w:r>
-        <w:rPr>
-          <w:rFonts w:hint="eastAsia"/>
-        </w:rPr>
-        <w:t>启动</w:t>
-      </w:r>
-      <w:r>
-        <w:rPr>
-          <w:rFonts w:hint="eastAsia"/>
-        </w:rPr>
-        <w:t>lts</w:t>
-      </w:r>
-      <w:r>
-        <w:rPr>
-          <w:rFonts w:hint="eastAsia"/>
-        </w:rPr>
-        <w:t>集群</w:t>
-      </w:r>
-    </w:p>
-    <w:p>
-      <w:pPr>
-        <w:rPr>
-          <w:rFonts w:hint="eastAsia"/>
-        </w:rPr>
-      </w:pPr>
-      <w:r>
-        <w:rPr>
-          <w:noProof/>
-        </w:rPr>
-        <w:drawing>
-          <wp:inline distT="0" distB="0" distL="0" distR="0" wp14:anchorId="04E078EA" wp14:editId="5936D5AE">
-            <wp:extent cx="5486400" cy="1005840"/>
-            <wp:effectExtent l="0" t="0" r="0" b="3810"/>
-            <wp:docPr id="237" name="图片 237"/>
             <wp:cNvGraphicFramePr>
               <a:graphicFrameLocks xmlns:a="http://schemas.openxmlformats.org/drawingml/2006/main" noChangeAspect="1"/>
             </wp:cNvGraphicFramePr>
@@ -6095,6 +6021,68 @@
                   <pic:spPr>
                     <a:xfrm>
                       <a:off x="0" y="0"/>
+                      <a:ext cx="5486400" cy="2146935"/>
+                    </a:xfrm>
+                    <a:prstGeom prst="rect">
+                      <a:avLst/>
+                    </a:prstGeom>
+                  </pic:spPr>
+                </pic:pic>
+              </a:graphicData>
+            </a:graphic>
+          </wp:inline>
+        </w:drawing>
+      </w:r>
+    </w:p>
+    <w:p>
+      <w:r>
+        <w:rPr>
+          <w:rFonts w:hint="eastAsia"/>
+        </w:rPr>
+        <w:t>启动</w:t>
+      </w:r>
+      <w:r>
+        <w:rPr>
+          <w:rFonts w:hint="eastAsia"/>
+        </w:rPr>
+        <w:t>lts</w:t>
+      </w:r>
+      <w:r>
+        <w:rPr>
+          <w:rFonts w:hint="eastAsia"/>
+        </w:rPr>
+        <w:t>集群</w:t>
+      </w:r>
+    </w:p>
+    <w:p>
+      <w:r>
+        <w:rPr>
+          <w:noProof/>
+        </w:rPr>
+        <w:drawing>
+          <wp:inline distT="0" distB="0" distL="0" distR="0" wp14:anchorId="04E078EA" wp14:editId="5936D5AE">
+            <wp:extent cx="5486400" cy="1005840"/>
+            <wp:effectExtent l="0" t="0" r="0" b="3810"/>
+            <wp:docPr id="237" name="图片 237"/>
+            <wp:cNvGraphicFramePr>
+              <a:graphicFrameLocks xmlns:a="http://schemas.openxmlformats.org/drawingml/2006/main" noChangeAspect="1"/>
+            </wp:cNvGraphicFramePr>
+            <a:graphic xmlns:a="http://schemas.openxmlformats.org/drawingml/2006/main">
+              <a:graphicData uri="http://schemas.openxmlformats.org/drawingml/2006/picture">
+                <pic:pic xmlns:pic="http://schemas.openxmlformats.org/drawingml/2006/picture">
+                  <pic:nvPicPr>
+                    <pic:cNvPr id="0" name=""/>
+                    <pic:cNvPicPr/>
+                  </pic:nvPicPr>
+                  <pic:blipFill>
+                    <a:blip r:embed="rId48"/>
+                    <a:stretch>
+                      <a:fillRect/>
+                    </a:stretch>
+                  </pic:blipFill>
+                  <pic:spPr>
+                    <a:xfrm>
+                      <a:off x="0" y="0"/>
                       <a:ext cx="5486400" cy="1005840"/>
                     </a:xfrm>
                     <a:prstGeom prst="rect">
@@ -6109,11 +6097,6 @@
       </w:r>
     </w:p>
     <w:p>
-      <w:pPr>
-        <w:rPr>
-          <w:rFonts w:hint="eastAsia"/>
-        </w:rPr>
-      </w:pPr>
       <w:r>
         <w:rPr>
           <w:rFonts w:hint="eastAsia"/>
@@ -6138,7 +6121,7 @@
         </w:rPr>
         <w:t xml:space="preserve"> </w:t>
       </w:r>
-      <w:hyperlink r:id="rId48" w:history="1">
+      <w:hyperlink r:id="rId49" w:history="1">
         <w:r>
           <w:rPr>
             <w:rStyle w:val="a9"/>
@@ -6185,11 +6168,6 @@
       </w:r>
     </w:p>
     <w:p>
-      <w:pPr>
-        <w:rPr>
-          <w:rFonts w:hint="eastAsia"/>
-        </w:rPr>
-      </w:pPr>
       <w:r>
         <w:rPr>
           <w:noProof/>
@@ -6199,125 +6177,6 @@
             <wp:extent cx="5486400" cy="2151380"/>
             <wp:effectExtent l="0" t="0" r="0" b="1270"/>
             <wp:docPr id="238" name="图片 238"/>
-            <wp:cNvGraphicFramePr>
-              <a:graphicFrameLocks xmlns:a="http://schemas.openxmlformats.org/drawingml/2006/main" noChangeAspect="1"/>
-            </wp:cNvGraphicFramePr>
-            <a:graphic xmlns:a="http://schemas.openxmlformats.org/drawingml/2006/main">
-              <a:graphicData uri="http://schemas.openxmlformats.org/drawingml/2006/picture">
-                <pic:pic xmlns:pic="http://schemas.openxmlformats.org/drawingml/2006/picture">
-                  <pic:nvPicPr>
-                    <pic:cNvPr id="0" name=""/>
-                    <pic:cNvPicPr/>
-                  </pic:nvPicPr>
-                  <pic:blipFill>
-                    <a:blip r:embed="rId49"/>
-                    <a:stretch>
-                      <a:fillRect/>
-                    </a:stretch>
-                  </pic:blipFill>
-                  <pic:spPr>
-                    <a:xfrm>
-                      <a:off x="0" y="0"/>
-                      <a:ext cx="5486400" cy="2151380"/>
-                    </a:xfrm>
-                    <a:prstGeom prst="rect">
-                      <a:avLst/>
-                    </a:prstGeom>
-                  </pic:spPr>
-                </pic:pic>
-              </a:graphicData>
-            </a:graphic>
-          </wp:inline>
-        </w:drawing>
-      </w:r>
-    </w:p>
-    <w:p>
-      <w:pPr>
-        <w:rPr>
-          <w:rFonts w:hint="eastAsia"/>
-        </w:rPr>
-      </w:pPr>
-    </w:p>
-    <w:p>
-      <w:pPr>
-        <w:pStyle w:val="4"/>
-      </w:pPr>
-      <w:bookmarkStart w:id="12" w:name="_Toc27032"/>
-      <w:r>
-        <w:rPr>
-          <w:rFonts w:hint="eastAsia"/>
-        </w:rPr>
-        <w:t>停止集群服务</w:t>
-      </w:r>
-      <w:bookmarkEnd w:id="12"/>
-    </w:p>
-    <w:p>
-      <w:pPr>
-        <w:pStyle w:val="5"/>
-        <w:rPr>
-          <w:rFonts w:hint="eastAsia"/>
-        </w:rPr>
-      </w:pPr>
-      <w:r>
-        <w:rPr>
-          <w:rFonts w:hint="eastAsia"/>
-        </w:rPr>
-        <w:t>停止</w:t>
-      </w:r>
-      <w:r>
-        <w:rPr>
-          <w:rFonts w:hint="eastAsia"/>
-        </w:rPr>
-        <w:t>lts</w:t>
-      </w:r>
-    </w:p>
-    <w:p>
-      <w:proofErr w:type="gramStart"/>
-      <w:r>
-        <w:t>cd</w:t>
-      </w:r>
-      <w:proofErr w:type="gramEnd"/>
-      <w:r>
-        <w:t xml:space="preserve"> /opt/GoSunBigDataDeploy/service</w:t>
-      </w:r>
-    </w:p>
-    <w:p>
-      <w:pPr>
-        <w:rPr>
-          <w:rFonts w:hint="eastAsia"/>
-        </w:rPr>
-      </w:pPr>
-      <w:proofErr w:type="gramStart"/>
-      <w:r>
-        <w:rPr>
-          <w:rFonts w:hint="eastAsia"/>
-        </w:rPr>
-        <w:lastRenderedPageBreak/>
-        <w:t>sh</w:t>
-      </w:r>
-      <w:proofErr w:type="gramEnd"/>
-      <w:r>
-        <w:rPr>
-          <w:rFonts w:hint="eastAsia"/>
-        </w:rPr>
-        <w:t xml:space="preserve"> ltsStop.sh</w:t>
-      </w:r>
-    </w:p>
-    <w:p>
-      <w:pPr>
-        <w:rPr>
-          <w:rFonts w:hint="eastAsia"/>
-        </w:rPr>
-      </w:pPr>
-      <w:r>
-        <w:rPr>
-          <w:noProof/>
-        </w:rPr>
-        <w:drawing>
-          <wp:inline distT="0" distB="0" distL="0" distR="0" wp14:anchorId="54376CEE" wp14:editId="4C84C7AC">
-            <wp:extent cx="5486400" cy="1318895"/>
-            <wp:effectExtent l="0" t="0" r="0" b="0"/>
-            <wp:docPr id="239" name="图片 239"/>
             <wp:cNvGraphicFramePr>
               <a:graphicFrameLocks xmlns:a="http://schemas.openxmlformats.org/drawingml/2006/main" noChangeAspect="1"/>
             </wp:cNvGraphicFramePr>
@@ -6337,6 +6196,106 @@
                   <pic:spPr>
                     <a:xfrm>
                       <a:off x="0" y="0"/>
+                      <a:ext cx="5486400" cy="2151380"/>
+                    </a:xfrm>
+                    <a:prstGeom prst="rect">
+                      <a:avLst/>
+                    </a:prstGeom>
+                  </pic:spPr>
+                </pic:pic>
+              </a:graphicData>
+            </a:graphic>
+          </wp:inline>
+        </w:drawing>
+      </w:r>
+    </w:p>
+    <w:p/>
+    <w:p>
+      <w:pPr>
+        <w:pStyle w:val="4"/>
+      </w:pPr>
+      <w:bookmarkStart w:id="13" w:name="_Toc27032"/>
+      <w:r>
+        <w:rPr>
+          <w:rFonts w:hint="eastAsia"/>
+        </w:rPr>
+        <w:t>停止集群服务</w:t>
+      </w:r>
+      <w:bookmarkEnd w:id="13"/>
+    </w:p>
+    <w:p>
+      <w:pPr>
+        <w:pStyle w:val="5"/>
+      </w:pPr>
+      <w:r>
+        <w:rPr>
+          <w:rFonts w:hint="eastAsia"/>
+        </w:rPr>
+        <w:t>停止</w:t>
+      </w:r>
+      <w:r>
+        <w:rPr>
+          <w:rFonts w:hint="eastAsia"/>
+        </w:rPr>
+        <w:t>lts</w:t>
+      </w:r>
+    </w:p>
+    <w:p>
+      <w:proofErr w:type="gramStart"/>
+      <w:r>
+        <w:t>cd</w:t>
+      </w:r>
+      <w:proofErr w:type="gramEnd"/>
+      <w:r>
+        <w:t xml:space="preserve"> /opt/GoSunBigDataDeploy/service</w:t>
+      </w:r>
+    </w:p>
+    <w:p>
+      <w:proofErr w:type="gramStart"/>
+      <w:r>
+        <w:rPr>
+          <w:rFonts w:hint="eastAsia"/>
+        </w:rPr>
+        <w:lastRenderedPageBreak/>
+        <w:t>sh</w:t>
+      </w:r>
+      <w:proofErr w:type="gramEnd"/>
+      <w:r>
+        <w:rPr>
+          <w:rFonts w:hint="eastAsia"/>
+        </w:rPr>
+        <w:t xml:space="preserve"> ltsStop.sh</w:t>
+      </w:r>
+    </w:p>
+    <w:p>
+      <w:r>
+        <w:rPr>
+          <w:noProof/>
+        </w:rPr>
+        <w:drawing>
+          <wp:inline distT="0" distB="0" distL="0" distR="0" wp14:anchorId="54376CEE" wp14:editId="4C84C7AC">
+            <wp:extent cx="5486400" cy="1318895"/>
+            <wp:effectExtent l="0" t="0" r="0" b="0"/>
+            <wp:docPr id="239" name="图片 239"/>
+            <wp:cNvGraphicFramePr>
+              <a:graphicFrameLocks xmlns:a="http://schemas.openxmlformats.org/drawingml/2006/main" noChangeAspect="1"/>
+            </wp:cNvGraphicFramePr>
+            <a:graphic xmlns:a="http://schemas.openxmlformats.org/drawingml/2006/main">
+              <a:graphicData uri="http://schemas.openxmlformats.org/drawingml/2006/picture">
+                <pic:pic xmlns:pic="http://schemas.openxmlformats.org/drawingml/2006/picture">
+                  <pic:nvPicPr>
+                    <pic:cNvPr id="0" name=""/>
+                    <pic:cNvPicPr/>
+                  </pic:nvPicPr>
+                  <pic:blipFill>
+                    <a:blip r:embed="rId51"/>
+                    <a:stretch>
+                      <a:fillRect/>
+                    </a:stretch>
+                  </pic:blipFill>
+                  <pic:spPr>
+                    <a:xfrm>
+                      <a:off x="0" y="0"/>
                       <a:ext cx="5486400" cy="1318895"/>
                     </a:xfrm>
                     <a:prstGeom prst="rect">
@@ -6431,7 +6390,7 @@
                     </pic:cNvPicPr>
                   </pic:nvPicPr>
                   <pic:blipFill>
-                    <a:blip r:embed="rId51"/>
+                    <a:blip r:embed="rId52"/>
                     <a:stretch>
                       <a:fillRect/>
                     </a:stretch>
@@ -6541,7 +6500,7 @@
                     </pic:cNvPicPr>
                   </pic:nvPicPr>
                   <pic:blipFill>
-                    <a:blip r:embed="rId52"/>
+                    <a:blip r:embed="rId53"/>
                     <a:stretch>
                       <a:fillRect/>
                     </a:stretch>
@@ -6650,7 +6609,7 @@
                     </pic:cNvPicPr>
                   </pic:nvPicPr>
                   <pic:blipFill>
-                    <a:blip r:embed="rId53"/>
+                    <a:blip r:embed="rId54"/>
                     <a:stretch>
                       <a:fillRect/>
                     </a:stretch>
@@ -6760,7 +6719,7 @@
                     </pic:cNvPicPr>
                   </pic:nvPicPr>
                   <pic:blipFill>
-                    <a:blip r:embed="rId54"/>
+                    <a:blip r:embed="rId55"/>
                     <a:stretch>
                       <a:fillRect/>
                     </a:stretch>
@@ -6788,9 +6747,6 @@
     <w:p>
       <w:pPr>
         <w:pStyle w:val="5"/>
-        <w:rPr>
-          <w:rFonts w:hint="eastAsia"/>
-        </w:rPr>
       </w:pPr>
       <w:r>
         <w:rPr>
@@ -6816,11 +6772,6 @@
       </w:r>
     </w:p>
     <w:p>
-      <w:pPr>
-        <w:rPr>
-          <w:rFonts w:hint="eastAsia"/>
-        </w:rPr>
-      </w:pPr>
       <w:proofErr w:type="gramStart"/>
       <w:r>
         <w:rPr>
@@ -6837,11 +6788,6 @@
       </w:r>
     </w:p>
     <w:p>
-      <w:pPr>
-        <w:rPr>
-          <w:rFonts w:hint="eastAsia"/>
-        </w:rPr>
-      </w:pPr>
       <w:r>
         <w:rPr>
           <w:noProof/>
@@ -6862,7 +6808,7 @@
                     <pic:cNvPicPr/>
                   </pic:nvPicPr>
                   <pic:blipFill>
-                    <a:blip r:embed="rId55"/>
+                    <a:blip r:embed="rId56"/>
                     <a:stretch>
                       <a:fillRect/>
                     </a:stretch>
@@ -6901,11 +6847,6 @@
       </w:r>
     </w:p>
     <w:p>
-      <w:pPr>
-        <w:rPr>
-          <w:rFonts w:hint="eastAsia"/>
-        </w:rPr>
-      </w:pPr>
       <w:proofErr w:type="gramStart"/>
       <w:r>
         <w:rPr>
@@ -6989,7 +6930,7 @@
                     </pic:cNvPicPr>
                   </pic:nvPicPr>
                   <pic:blipFill>
-                    <a:blip r:embed="rId56"/>
+                    <a:blip r:embed="rId57"/>
                     <a:stretch>
                       <a:fillRect/>
                     </a:stretch>
@@ -7098,7 +7039,7 @@
                     </pic:cNvPicPr>
                   </pic:nvPicPr>
                   <pic:blipFill>
-                    <a:blip r:embed="rId57"/>
+                    <a:blip r:embed="rId58"/>
                     <a:stretch>
                       <a:fillRect/>
                     </a:stretch>
@@ -7180,7 +7121,7 @@
                     </pic:cNvPicPr>
                   </pic:nvPicPr>
                   <pic:blipFill>
-                    <a:blip r:embed="rId58"/>
+                    <a:blip r:embed="rId59"/>
                     <a:stretch>
                       <a:fillRect/>
                     </a:stretch>
@@ -7229,14 +7170,14 @@
       <w:pPr>
         <w:pStyle w:val="3"/>
       </w:pPr>
-      <w:bookmarkStart w:id="13" w:name="_Toc30218"/>
+      <w:bookmarkStart w:id="14" w:name="_Toc30218"/>
       <w:r>
         <w:rPr>
           <w:rFonts w:hint="eastAsia"/>
         </w:rPr>
         <w:t>集群服务检查</w:t>
       </w:r>
-      <w:bookmarkEnd w:id="13"/>
+      <w:bookmarkEnd w:id="14"/>
     </w:p>
     <w:p>
       <w:r>
@@ -7250,7 +7191,7 @@
       <w:pPr>
         <w:pStyle w:val="4"/>
       </w:pPr>
-      <w:bookmarkStart w:id="14" w:name="_Toc901"/>
+      <w:bookmarkStart w:id="15" w:name="_Toc901"/>
       <w:r>
         <w:rPr>
           <w:rFonts w:hint="eastAsia"/>
@@ -7263,7 +7204,7 @@
         </w:rPr>
         <w:t>服务检查</w:t>
       </w:r>
-      <w:bookmarkEnd w:id="14"/>
+      <w:bookmarkEnd w:id="15"/>
     </w:p>
     <w:p>
       <w:proofErr w:type="gramStart"/>
@@ -7344,7 +7285,7 @@
                     </pic:cNvPicPr>
                   </pic:nvPicPr>
                   <pic:blipFill>
-                    <a:blip r:embed="rId59"/>
+                    <a:blip r:embed="rId60"/>
                     <a:stretch>
                       <a:fillRect/>
                     </a:stretch>
@@ -7373,7 +7314,7 @@
       <w:pPr>
         <w:pStyle w:val="4"/>
       </w:pPr>
-      <w:bookmarkStart w:id="15" w:name="_Toc28813"/>
+      <w:bookmarkStart w:id="16" w:name="_Toc28813"/>
       <w:r>
         <w:rPr>
           <w:rFonts w:hint="eastAsia"/>
@@ -7386,7 +7327,7 @@
         </w:rPr>
         <w:t>服务检查</w:t>
       </w:r>
-      <w:bookmarkEnd w:id="15"/>
+      <w:bookmarkEnd w:id="16"/>
     </w:p>
     <w:p>
       <w:proofErr w:type="gramStart"/>
@@ -7462,7 +7403,7 @@
                     </pic:cNvPicPr>
                   </pic:nvPicPr>
                   <pic:blipFill>
-                    <a:blip r:embed="rId60"/>
+                    <a:blip r:embed="rId61"/>
                     <a:stretch>
                       <a:fillRect/>
                     </a:stretch>
@@ -7491,7 +7432,7 @@
       <w:pPr>
         <w:pStyle w:val="4"/>
       </w:pPr>
-      <w:bookmarkStart w:id="16" w:name="_Toc7997"/>
+      <w:bookmarkStart w:id="17" w:name="_Toc7997"/>
       <w:r>
         <w:rPr>
           <w:rFonts w:hint="eastAsia"/>
@@ -7504,7 +7445,7 @@
         </w:rPr>
         <w:t>服务检查</w:t>
       </w:r>
-      <w:bookmarkEnd w:id="16"/>
+      <w:bookmarkEnd w:id="17"/>
     </w:p>
     <w:p>
       <w:proofErr w:type="gramStart"/>
@@ -7579,7 +7520,7 @@
                     </pic:cNvPicPr>
                   </pic:nvPicPr>
                   <pic:blipFill>
-                    <a:blip r:embed="rId61"/>
+                    <a:blip r:embed="rId62"/>
                     <a:stretch>
                       <a:fillRect/>
                     </a:stretch>
@@ -7608,7 +7549,7 @@
       <w:pPr>
         <w:pStyle w:val="4"/>
       </w:pPr>
-      <w:bookmarkStart w:id="17" w:name="_Toc20292"/>
+      <w:bookmarkStart w:id="18" w:name="_Toc20292"/>
       <w:r>
         <w:rPr>
           <w:rFonts w:hint="eastAsia"/>
@@ -7621,7 +7562,7 @@
         </w:rPr>
         <w:t>服务检查</w:t>
       </w:r>
-      <w:bookmarkEnd w:id="17"/>
+      <w:bookmarkEnd w:id="18"/>
     </w:p>
     <w:p>
       <w:proofErr w:type="gramStart"/>
@@ -7696,7 +7637,7 @@
                     </pic:cNvPicPr>
                   </pic:nvPicPr>
                   <pic:blipFill>
-                    <a:blip r:embed="rId62"/>
+                    <a:blip r:embed="rId63"/>
                     <a:stretch>
                       <a:fillRect/>
                     </a:stretch>
@@ -7725,7 +7666,7 @@
       <w:pPr>
         <w:pStyle w:val="4"/>
       </w:pPr>
-      <w:bookmarkStart w:id="18" w:name="_Toc29341"/>
+      <w:bookmarkStart w:id="19" w:name="_Toc29341"/>
       <w:r>
         <w:rPr>
           <w:rFonts w:hint="eastAsia"/>
@@ -7739,7 +7680,7 @@
         </w:rPr>
         <w:t>服务检查</w:t>
       </w:r>
-      <w:bookmarkEnd w:id="18"/>
+      <w:bookmarkEnd w:id="19"/>
     </w:p>
     <w:p>
       <w:proofErr w:type="gramStart"/>
@@ -7814,7 +7755,7 @@
                     </pic:cNvPicPr>
                   </pic:nvPicPr>
                   <pic:blipFill>
-                    <a:blip r:embed="rId63"/>
+                    <a:blip r:embed="rId64"/>
                     <a:stretch>
                       <a:fillRect/>
                     </a:stretch>
@@ -7843,7 +7784,7 @@
       <w:pPr>
         <w:pStyle w:val="4"/>
       </w:pPr>
-      <w:bookmarkStart w:id="19" w:name="_Toc30520"/>
+      <w:bookmarkStart w:id="20" w:name="_Toc30520"/>
       <w:r>
         <w:rPr>
           <w:rFonts w:hint="eastAsia"/>
@@ -7856,7 +7797,7 @@
         </w:rPr>
         <w:t>服务检查</w:t>
       </w:r>
-      <w:bookmarkEnd w:id="19"/>
+      <w:bookmarkEnd w:id="20"/>
     </w:p>
     <w:p>
       <w:proofErr w:type="gramStart"/>
@@ -7931,7 +7872,7 @@
                     </pic:cNvPicPr>
                   </pic:nvPicPr>
                   <pic:blipFill>
-                    <a:blip r:embed="rId64"/>
+                    <a:blip r:embed="rId65"/>
                     <a:stretch>
                       <a:fillRect/>
                     </a:stretch>
@@ -7960,7 +7901,7 @@
       <w:pPr>
         <w:pStyle w:val="4"/>
       </w:pPr>
-      <w:bookmarkStart w:id="20" w:name="_Toc17057"/>
+      <w:bookmarkStart w:id="21" w:name="_Toc17057"/>
       <w:r>
         <w:rPr>
           <w:rFonts w:hint="eastAsia"/>
@@ -7973,7 +7914,7 @@
         </w:rPr>
         <w:t>服务检查</w:t>
       </w:r>
-      <w:bookmarkEnd w:id="20"/>
+      <w:bookmarkEnd w:id="21"/>
     </w:p>
     <w:p>
       <w:proofErr w:type="gramStart"/>
@@ -8048,7 +7989,7 @@
                     </pic:cNvPicPr>
                   </pic:nvPicPr>
                   <pic:blipFill>
-                    <a:blip r:embed="rId65"/>
+                    <a:blip r:embed="rId66"/>
                     <a:stretch>
                       <a:fillRect/>
                     </a:stretch>
@@ -8077,7 +8018,7 @@
       <w:pPr>
         <w:pStyle w:val="4"/>
       </w:pPr>
-      <w:bookmarkStart w:id="21" w:name="_Toc9515"/>
+      <w:bookmarkStart w:id="22" w:name="_Toc9515"/>
       <w:r>
         <w:rPr>
           <w:rFonts w:hint="eastAsia"/>
@@ -8091,7 +8032,7 @@
         </w:rPr>
         <w:t>服务检查</w:t>
       </w:r>
-      <w:bookmarkEnd w:id="21"/>
+      <w:bookmarkEnd w:id="22"/>
     </w:p>
     <w:p>
       <w:proofErr w:type="gramStart"/>
@@ -8166,7 +8107,7 @@
                     </pic:cNvPicPr>
                   </pic:nvPicPr>
                   <pic:blipFill>
-                    <a:blip r:embed="rId66"/>
+                    <a:blip r:embed="rId67"/>
                     <a:stretch>
                       <a:fillRect/>
                     </a:stretch>
@@ -8195,7 +8136,7 @@
       <w:pPr>
         <w:pStyle w:val="4"/>
       </w:pPr>
-      <w:bookmarkStart w:id="22" w:name="_Toc32241"/>
+      <w:bookmarkStart w:id="23" w:name="_Toc32241"/>
       <w:r>
         <w:rPr>
           <w:rFonts w:hint="eastAsia"/>
@@ -8208,7 +8149,7 @@
         </w:rPr>
         <w:t>服务检查</w:t>
       </w:r>
-      <w:bookmarkEnd w:id="22"/>
+      <w:bookmarkEnd w:id="23"/>
     </w:p>
     <w:p>
       <w:proofErr w:type="gramStart"/>
@@ -8283,7 +8224,7 @@
                     </pic:cNvPicPr>
                   </pic:nvPicPr>
                   <pic:blipFill>
-                    <a:blip r:embed="rId67"/>
+                    <a:blip r:embed="rId68"/>
                     <a:stretch>
                       <a:fillRect/>
                     </a:stretch>
@@ -8312,7 +8253,7 @@
       <w:pPr>
         <w:pStyle w:val="4"/>
       </w:pPr>
-      <w:bookmarkStart w:id="23" w:name="_Toc18017"/>
+      <w:bookmarkStart w:id="24" w:name="_Toc18017"/>
       <w:r>
         <w:rPr>
           <w:rFonts w:hint="eastAsia"/>
@@ -8325,7 +8266,7 @@
         </w:rPr>
         <w:t>服务检查</w:t>
       </w:r>
-      <w:bookmarkEnd w:id="23"/>
+      <w:bookmarkEnd w:id="24"/>
     </w:p>
     <w:p>
       <w:proofErr w:type="gramStart"/>
@@ -8400,7 +8341,7 @@
                     </pic:cNvPicPr>
                   </pic:nvPicPr>
                   <pic:blipFill>
-                    <a:blip r:embed="rId68"/>
+                    <a:blip r:embed="rId69"/>
                     <a:stretch>
                       <a:fillRect/>
                     </a:stretch>
@@ -8429,14 +8370,14 @@
       <w:pPr>
         <w:pStyle w:val="3"/>
       </w:pPr>
-      <w:bookmarkStart w:id="24" w:name="_Toc14583"/>
+      <w:bookmarkStart w:id="25" w:name="_Toc14583"/>
       <w:r>
         <w:rPr>
           <w:rFonts w:hint="eastAsia"/>
         </w:rPr>
         <w:t>集群扩展</w:t>
       </w:r>
-      <w:bookmarkEnd w:id="24"/>
+      <w:bookmarkEnd w:id="25"/>
     </w:p>
     <w:p>
       <w:r>
@@ -8464,7 +8405,7 @@
       <w:pPr>
         <w:pStyle w:val="4"/>
       </w:pPr>
-      <w:bookmarkStart w:id="25" w:name="_Toc28916"/>
+      <w:bookmarkStart w:id="26" w:name="_Toc28916"/>
       <w:r>
         <w:rPr>
           <w:rFonts w:hint="eastAsia"/>
@@ -8472,7 +8413,7 @@
         <w:lastRenderedPageBreak/>
         <w:t>修改扩展配置文件</w:t>
       </w:r>
-      <w:bookmarkEnd w:id="25"/>
+      <w:bookmarkEnd w:id="26"/>
     </w:p>
     <w:p>
       <w:proofErr w:type="gramStart"/>
@@ -8591,7 +8532,7 @@
                     </pic:cNvPicPr>
                   </pic:nvPicPr>
                   <pic:blipFill>
-                    <a:blip r:embed="rId69"/>
+                    <a:blip r:embed="rId70"/>
                     <a:stretch>
                       <a:fillRect/>
                     </a:stretch>
@@ -8620,7 +8561,7 @@
       <w:pPr>
         <w:pStyle w:val="4"/>
       </w:pPr>
-      <w:bookmarkStart w:id="26" w:name="_Toc32628"/>
+      <w:bookmarkStart w:id="27" w:name="_Toc32628"/>
       <w:r>
         <w:rPr>
           <w:rFonts w:hint="eastAsia"/>
@@ -8639,7 +8580,7 @@
         </w:rPr>
         <w:t>映射</w:t>
       </w:r>
-      <w:bookmarkEnd w:id="26"/>
+      <w:bookmarkEnd w:id="27"/>
     </w:p>
     <w:p>
       <w:r>
@@ -8749,7 +8690,7 @@
                     </pic:cNvPicPr>
                   </pic:nvPicPr>
                   <pic:blipFill>
-                    <a:blip r:embed="rId70"/>
+                    <a:blip r:embed="rId71"/>
                     <a:stretch>
                       <a:fillRect/>
                     </a:stretch>
@@ -8778,14 +8719,14 @@
       <w:pPr>
         <w:pStyle w:val="4"/>
       </w:pPr>
-      <w:bookmarkStart w:id="27" w:name="_Toc16254"/>
+      <w:bookmarkStart w:id="28" w:name="_Toc16254"/>
       <w:r>
         <w:rPr>
           <w:rFonts w:hint="eastAsia"/>
         </w:rPr>
         <w:t>执行扩展节点环境部署脚本</w:t>
       </w:r>
-      <w:bookmarkEnd w:id="27"/>
+      <w:bookmarkEnd w:id="28"/>
     </w:p>
     <w:p>
       <w:proofErr w:type="gramStart"/>
@@ -8989,14 +8930,14 @@
       <w:pPr>
         <w:pStyle w:val="4"/>
       </w:pPr>
-      <w:bookmarkStart w:id="28" w:name="_Toc20463"/>
+      <w:bookmarkStart w:id="29" w:name="_Toc20463"/>
       <w:r>
         <w:rPr>
           <w:rFonts w:hint="eastAsia"/>
         </w:rPr>
         <w:t>执行扩展节点服务部署脚本</w:t>
       </w:r>
-      <w:bookmarkEnd w:id="28"/>
+      <w:bookmarkEnd w:id="29"/>
     </w:p>
     <w:p>
       <w:proofErr w:type="gramStart"/>
@@ -9313,14 +9254,14 @@
       <w:pPr>
         <w:pStyle w:val="4"/>
       </w:pPr>
-      <w:bookmarkStart w:id="29" w:name="_Toc13150"/>
+      <w:bookmarkStart w:id="30" w:name="_Toc13150"/>
       <w:r>
         <w:rPr>
           <w:rFonts w:hint="eastAsia"/>
         </w:rPr>
         <w:t>启动扩展节点服务</w:t>
       </w:r>
-      <w:bookmarkEnd w:id="29"/>
+      <w:bookmarkEnd w:id="30"/>
     </w:p>
     <w:p>
       <w:r>
@@ -9750,7 +9691,7 @@
                     </pic:cNvPicPr>
                   </pic:nvPicPr>
                   <pic:blipFill>
-                    <a:blip r:embed="rId71"/>
+                    <a:blip r:embed="rId72"/>
                     <a:stretch>
                       <a:fillRect/>
                     </a:stretch>
@@ -10041,7 +9982,7 @@
                     </pic:cNvPicPr>
                   </pic:nvPicPr>
                   <pic:blipFill>
-                    <a:blip r:embed="rId72"/>
+                    <a:blip r:embed="rId73"/>
                     <a:stretch>
                       <a:fillRect/>
                     </a:stretch>
@@ -10173,7 +10114,7 @@
                     </pic:cNvPicPr>
                   </pic:nvPicPr>
                   <pic:blipFill>
-                    <a:blip r:embed="rId73"/>
+                    <a:blip r:embed="rId74"/>
                     <a:stretch>
                       <a:fillRect/>
                     </a:stretch>
@@ -11438,7 +11379,7 @@
                     </pic:cNvPicPr>
                   </pic:nvPicPr>
                   <pic:blipFill>
-                    <a:blip r:embed="rId74"/>
+                    <a:blip r:embed="rId75"/>
                     <a:stretch>
                       <a:fillRect/>
                     </a:stretch>
@@ -11511,7 +11452,7 @@
                     </pic:cNvPicPr>
                   </pic:nvPicPr>
                   <pic:blipFill>
-                    <a:blip r:embed="rId75"/>
+                    <a:blip r:embed="rId76"/>
                     <a:stretch>
                       <a:fillRect/>
                     </a:stretch>
@@ -11594,7 +11535,7 @@
                     </pic:cNvPicPr>
                   </pic:nvPicPr>
                   <pic:blipFill>
-                    <a:blip r:embed="rId76"/>
+                    <a:blip r:embed="rId77"/>
                     <a:stretch>
                       <a:fillRect/>
                     </a:stretch>
@@ -11689,7 +11630,7 @@
                     </pic:cNvPicPr>
                   </pic:nvPicPr>
                   <pic:blipFill>
-                    <a:blip r:embed="rId77"/>
+                    <a:blip r:embed="rId78"/>
                     <a:stretch>
                       <a:fillRect/>
                     </a:stretch>
@@ -11759,7 +11700,7 @@
                     </pic:cNvPicPr>
                   </pic:nvPicPr>
                   <pic:blipFill>
-                    <a:blip r:embed="rId78"/>
+                    <a:blip r:embed="rId79"/>
                     <a:stretch>
                       <a:fillRect/>
                     </a:stretch>
@@ -11904,7 +11845,7 @@
                     </pic:cNvPicPr>
                   </pic:nvPicPr>
                   <pic:blipFill>
-                    <a:blip r:embed="rId79"/>
+                    <a:blip r:embed="rId80"/>
                     <a:stretch>
                       <a:fillRect/>
                     </a:stretch>
@@ -12317,7 +12258,7 @@
                     </pic:cNvPicPr>
                   </pic:nvPicPr>
                   <pic:blipFill>
-                    <a:blip r:embed="rId80"/>
+                    <a:blip r:embed="rId81"/>
                     <a:stretch>
                       <a:fillRect/>
                     </a:stretch>
@@ -12433,7 +12374,7 @@
                     </pic:cNvPicPr>
                   </pic:nvPicPr>
                   <pic:blipFill>
-                    <a:blip r:embed="rId81"/>
+                    <a:blip r:embed="rId82"/>
                     <a:stretch>
                       <a:fillRect/>
                     </a:stretch>
@@ -12552,7 +12493,7 @@
                     </pic:cNvPicPr>
                   </pic:nvPicPr>
                   <pic:blipFill>
-                    <a:blip r:embed="rId82"/>
+                    <a:blip r:embed="rId83"/>
                     <a:stretch>
                       <a:fillRect/>
                     </a:stretch>
@@ -12681,7 +12622,7 @@
                     </pic:cNvPicPr>
                   </pic:nvPicPr>
                   <pic:blipFill>
-                    <a:blip r:embed="rId83"/>
+                    <a:blip r:embed="rId84"/>
                     <a:stretch>
                       <a:fillRect/>
                     </a:stretch>
@@ -12885,7 +12826,7 @@
                     </pic:cNvPicPr>
                   </pic:nvPicPr>
                   <pic:blipFill>
-                    <a:blip r:embed="rId84"/>
+                    <a:blip r:embed="rId85"/>
                     <a:stretch>
                       <a:fillRect/>
                     </a:stretch>
@@ -13073,7 +13014,7 @@
                     </pic:cNvPicPr>
                   </pic:nvPicPr>
                   <pic:blipFill>
-                    <a:blip r:embed="rId85"/>
+                    <a:blip r:embed="rId86"/>
                     <a:stretch>
                       <a:fillRect/>
                     </a:stretch>
@@ -13198,7 +13139,7 @@
                     </pic:cNvPicPr>
                   </pic:nvPicPr>
                   <pic:blipFill>
-                    <a:blip r:embed="rId86"/>
+                    <a:blip r:embed="rId87"/>
                     <a:stretch>
                       <a:fillRect/>
                     </a:stretch>
@@ -13356,8 +13297,6 @@
         </w:rPr>
         <w:t>索引</w:t>
       </w:r>
-      <w:bookmarkStart w:id="30" w:name="_GoBack"/>
-      <w:bookmarkEnd w:id="30"/>
     </w:p>
     <w:p>
       <w:r>
@@ -13446,7 +13385,7 @@
                     </pic:cNvPicPr>
                   </pic:nvPicPr>
                   <pic:blipFill>
-                    <a:blip r:embed="rId87"/>
+                    <a:blip r:embed="rId88"/>
                     <a:stretch>
                       <a:fillRect/>
                     </a:stretch>
@@ -13557,7 +13496,7 @@
                     </pic:cNvPicPr>
                   </pic:nvPicPr>
                   <pic:blipFill>
-                    <a:blip r:embed="rId88"/>
+                    <a:blip r:embed="rId89"/>
                     <a:stretch>
                       <a:fillRect/>
                     </a:stretch>
@@ -13757,7 +13696,7 @@
                     </pic:cNvPicPr>
                   </pic:nvPicPr>
                   <pic:blipFill>
-                    <a:blip r:embed="rId89"/>
+                    <a:blip r:embed="rId90"/>
                     <a:stretch>
                       <a:fillRect/>
                     </a:stretch>
@@ -14132,7 +14071,7 @@
         </w:rPr>
         <w:t xml:space="preserve"> </w:t>
       </w:r>
-      <w:hyperlink r:id="rId90" w:history="1">
+      <w:hyperlink r:id="rId91" w:history="1">
         <w:r>
           <w:rPr>
             <w:rStyle w:val="a9"/>
@@ -14189,7 +14128,7 @@
                     </pic:cNvPicPr>
                   </pic:nvPicPr>
                   <pic:blipFill>
-                    <a:blip r:embed="rId91"/>
+                    <a:blip r:embed="rId92"/>
                     <a:stretch>
                       <a:fillRect/>
                     </a:stretch>
@@ -14277,7 +14216,7 @@
                     </pic:cNvPicPr>
                   </pic:nvPicPr>
                   <pic:blipFill>
-                    <a:blip r:embed="rId92"/>
+                    <a:blip r:embed="rId93"/>
                     <a:stretch>
                       <a:fillRect/>
                     </a:stretch>
@@ -14378,7 +14317,7 @@
                     </pic:cNvPicPr>
                   </pic:nvPicPr>
                   <pic:blipFill>
-                    <a:blip r:embed="rId93"/>
+                    <a:blip r:embed="rId94"/>
                     <a:stretch>
                       <a:fillRect/>
                     </a:stretch>
@@ -14428,7 +14367,7 @@
                     </pic:cNvPicPr>
                   </pic:nvPicPr>
                   <pic:blipFill>
-                    <a:blip r:embed="rId94"/>
+                    <a:blip r:embed="rId95"/>
                     <a:stretch>
                       <a:fillRect/>
                     </a:stretch>
@@ -14503,7 +14442,7 @@
                     </pic:cNvPicPr>
                   </pic:nvPicPr>
                   <pic:blipFill>
-                    <a:blip r:embed="rId95"/>
+                    <a:blip r:embed="rId96"/>
                     <a:stretch>
                       <a:fillRect/>
                     </a:stretch>
@@ -14552,7 +14491,7 @@
                     </pic:cNvPicPr>
                   </pic:nvPicPr>
                   <pic:blipFill>
-                    <a:blip r:embed="rId96"/>
+                    <a:blip r:embed="rId97"/>
                     <a:stretch>
                       <a:fillRect/>
                     </a:stretch>
@@ -14739,7 +14678,7 @@
                     </pic:cNvPicPr>
                   </pic:nvPicPr>
                   <pic:blipFill>
-                    <a:blip r:embed="rId97"/>
+                    <a:blip r:embed="rId98"/>
                     <a:stretch>
                       <a:fillRect/>
                     </a:stretch>
@@ -14990,7 +14929,7 @@
                     </pic:cNvPicPr>
                   </pic:nvPicPr>
                   <pic:blipFill>
-                    <a:blip r:embed="rId98"/>
+                    <a:blip r:embed="rId99"/>
                     <a:stretch>
                       <a:fillRect/>
                     </a:stretch>
@@ -15347,7 +15286,7 @@
                     </pic:cNvPicPr>
                   </pic:nvPicPr>
                   <pic:blipFill>
-                    <a:blip r:embed="rId99"/>
+                    <a:blip r:embed="rId100"/>
                     <a:stretch>
                       <a:fillRect/>
                     </a:stretch>
@@ -15405,7 +15344,7 @@
                     </pic:cNvPicPr>
                   </pic:nvPicPr>
                   <pic:blipFill>
-                    <a:blip r:embed="rId100"/>
+                    <a:blip r:embed="rId101"/>
                     <a:stretch>
                       <a:fillRect/>
                     </a:stretch>
@@ -16003,7 +15942,7 @@
                     </pic:cNvPicPr>
                   </pic:nvPicPr>
                   <pic:blipFill>
-                    <a:blip r:embed="rId26"/>
+                    <a:blip r:embed="rId27"/>
                     <a:stretch>
                       <a:fillRect/>
                     </a:stretch>
@@ -16142,7 +16081,7 @@
                     </pic:cNvPicPr>
                   </pic:nvPicPr>
                   <pic:blipFill>
-                    <a:blip r:embed="rId27"/>
+                    <a:blip r:embed="rId28"/>
                     <a:stretch>
                       <a:fillRect/>
                     </a:stretch>
@@ -16191,7 +16130,7 @@
                     </pic:cNvPicPr>
                   </pic:nvPicPr>
                   <pic:blipFill>
-                    <a:blip r:embed="rId28"/>
+                    <a:blip r:embed="rId29"/>
                     <a:stretch>
                       <a:fillRect/>
                     </a:stretch>
@@ -16296,7 +16235,7 @@
                     </pic:cNvPicPr>
                   </pic:nvPicPr>
                   <pic:blipFill>
-                    <a:blip r:embed="rId101"/>
+                    <a:blip r:embed="rId102"/>
                     <a:stretch>
                       <a:fillRect/>
                     </a:stretch>
@@ -16402,7 +16341,7 @@
                     </pic:cNvPicPr>
                   </pic:nvPicPr>
                   <pic:blipFill>
-                    <a:blip r:embed="rId29"/>
+                    <a:blip r:embed="rId30"/>
                     <a:stretch>
                       <a:fillRect/>
                     </a:stretch>
@@ -16515,7 +16454,7 @@
                     </pic:cNvPicPr>
                   </pic:nvPicPr>
                   <pic:blipFill>
-                    <a:blip r:embed="rId30"/>
+                    <a:blip r:embed="rId31"/>
                     <a:stretch>
                       <a:fillRect/>
                     </a:stretch>
@@ -16614,7 +16553,7 @@
                     </pic:cNvPicPr>
                   </pic:nvPicPr>
                   <pic:blipFill>
-                    <a:blip r:embed="rId31"/>
+                    <a:blip r:embed="rId32"/>
                     <a:stretch>
                       <a:fillRect/>
                     </a:stretch>
@@ -16833,7 +16772,7 @@
                     </pic:cNvPicPr>
                   </pic:nvPicPr>
                   <pic:blipFill>
-                    <a:blip r:embed="rId37"/>
+                    <a:blip r:embed="rId38"/>
                     <a:stretch>
                       <a:fillRect/>
                     </a:stretch>
@@ -16898,7 +16837,7 @@
                     </pic:cNvPicPr>
                   </pic:nvPicPr>
                   <pic:blipFill>
-                    <a:blip r:embed="rId38"/>
+                    <a:blip r:embed="rId39"/>
                     <a:stretch>
                       <a:fillRect/>
                     </a:stretch>
@@ -17015,7 +16954,7 @@
                     </pic:cNvPicPr>
                   </pic:nvPicPr>
                   <pic:blipFill>
-                    <a:blip r:embed="rId102"/>
+                    <a:blip r:embed="rId103"/>
                     <a:stretch>
                       <a:fillRect/>
                     </a:stretch>
@@ -17080,7 +17019,7 @@
                     </pic:cNvPicPr>
                   </pic:nvPicPr>
                   <pic:blipFill>
-                    <a:blip r:embed="rId103"/>
+                    <a:blip r:embed="rId104"/>
                     <a:stretch>
                       <a:fillRect/>
                     </a:stretch>
@@ -17198,7 +17137,7 @@
                     </pic:cNvPicPr>
                   </pic:nvPicPr>
                   <pic:blipFill>
-                    <a:blip r:embed="rId39"/>
+                    <a:blip r:embed="rId40"/>
                     <a:stretch>
                       <a:fillRect/>
                     </a:stretch>
@@ -17304,7 +17243,7 @@
                     </pic:cNvPicPr>
                   </pic:nvPicPr>
                   <pic:blipFill>
-                    <a:blip r:embed="rId40"/>
+                    <a:blip r:embed="rId41"/>
                     <a:stretch>
                       <a:fillRect/>
                     </a:stretch>
@@ -17338,7 +17277,7 @@
       </w:r>
     </w:p>
     <w:p>
-      <w:hyperlink r:id="rId104" w:history="1">
+      <w:hyperlink r:id="rId105" w:history="1">
         <w:r>
           <w:rPr>
             <w:rStyle w:val="a9"/>
@@ -17372,7 +17311,7 @@
                     </pic:cNvPicPr>
                   </pic:nvPicPr>
                   <pic:blipFill>
-                    <a:blip r:embed="rId42"/>
+                    <a:blip r:embed="rId43"/>
                     <a:stretch>
                       <a:fillRect/>
                     </a:stretch>
@@ -17510,7 +17449,7 @@
                     </pic:cNvPicPr>
                   </pic:nvPicPr>
                   <pic:blipFill>
-                    <a:blip r:embed="rId43"/>
+                    <a:blip r:embed="rId44"/>
                     <a:stretch>
                       <a:fillRect/>
                     </a:stretch>
@@ -17544,7 +17483,7 @@
       </w:r>
     </w:p>
     <w:p>
-      <w:hyperlink r:id="rId105" w:history="1">
+      <w:hyperlink r:id="rId106" w:history="1">
         <w:r>
           <w:rPr>
             <w:rStyle w:val="a9"/>
@@ -17605,7 +17544,7 @@
                     </pic:cNvPicPr>
                   </pic:nvPicPr>
                   <pic:blipFill>
-                    <a:blip r:embed="rId45"/>
+                    <a:blip r:embed="rId46"/>
                     <a:stretch>
                       <a:fillRect/>
                     </a:stretch>
@@ -17723,7 +17662,7 @@
                     </pic:cNvPicPr>
                   </pic:nvPicPr>
                   <pic:blipFill>
-                    <a:blip r:embed="rId51"/>
+                    <a:blip r:embed="rId52"/>
                     <a:stretch>
                       <a:fillRect/>
                     </a:stretch>
@@ -17832,7 +17771,7 @@
                     </pic:cNvPicPr>
                   </pic:nvPicPr>
                   <pic:blipFill>
-                    <a:blip r:embed="rId52"/>
+                    <a:blip r:embed="rId53"/>
                     <a:stretch>
                       <a:fillRect/>
                     </a:stretch>
@@ -17942,7 +17881,7 @@
                     </pic:cNvPicPr>
                   </pic:nvPicPr>
                   <pic:blipFill>
-                    <a:blip r:embed="rId106"/>
+                    <a:blip r:embed="rId107"/>
                     <a:stretch>
                       <a:fillRect/>
                     </a:stretch>
@@ -18051,7 +17990,7 @@
                     </pic:cNvPicPr>
                   </pic:nvPicPr>
                   <pic:blipFill>
-                    <a:blip r:embed="rId53"/>
+                    <a:blip r:embed="rId54"/>
                     <a:stretch>
                       <a:fillRect/>
                     </a:stretch>
@@ -18161,7 +18100,7 @@
                     </pic:cNvPicPr>
                   </pic:nvPicPr>
                   <pic:blipFill>
-                    <a:blip r:embed="rId54"/>
+                    <a:blip r:embed="rId55"/>
                     <a:stretch>
                       <a:fillRect/>
                     </a:stretch>
@@ -18270,7 +18209,7 @@
                     </pic:cNvPicPr>
                   </pic:nvPicPr>
                   <pic:blipFill>
-                    <a:blip r:embed="rId107"/>
+                    <a:blip r:embed="rId108"/>
                     <a:stretch>
                       <a:fillRect/>
                     </a:stretch>
@@ -18380,7 +18319,7 @@
                     </pic:cNvPicPr>
                   </pic:nvPicPr>
                   <pic:blipFill>
-                    <a:blip r:embed="rId56"/>
+                    <a:blip r:embed="rId57"/>
                     <a:stretch>
                       <a:fillRect/>
                     </a:stretch>
@@ -18489,7 +18428,7 @@
                     </pic:cNvPicPr>
                   </pic:nvPicPr>
                   <pic:blipFill>
-                    <a:blip r:embed="rId57"/>
+                    <a:blip r:embed="rId58"/>
                     <a:stretch>
                       <a:fillRect/>
                     </a:stretch>
@@ -18571,7 +18510,7 @@
                     </pic:cNvPicPr>
                   </pic:nvPicPr>
                   <pic:blipFill>
-                    <a:blip r:embed="rId58"/>
+                    <a:blip r:embed="rId59"/>
                     <a:stretch>
                       <a:fillRect/>
                     </a:stretch>
@@ -18731,7 +18670,7 @@
                     </pic:cNvPicPr>
                   </pic:nvPicPr>
                   <pic:blipFill>
-                    <a:blip r:embed="rId59"/>
+                    <a:blip r:embed="rId60"/>
                     <a:stretch>
                       <a:fillRect/>
                     </a:stretch>
@@ -18847,7 +18786,7 @@
                     </pic:cNvPicPr>
                   </pic:nvPicPr>
                   <pic:blipFill>
-                    <a:blip r:embed="rId60"/>
+                    <a:blip r:embed="rId61"/>
                     <a:stretch>
                       <a:fillRect/>
                     </a:stretch>
@@ -18962,7 +18901,7 @@
                     </pic:cNvPicPr>
                   </pic:nvPicPr>
                   <pic:blipFill>
-                    <a:blip r:embed="rId61"/>
+                    <a:blip r:embed="rId62"/>
                     <a:stretch>
                       <a:fillRect/>
                     </a:stretch>
@@ -19077,7 +19016,7 @@
                     </pic:cNvPicPr>
                   </pic:nvPicPr>
                   <pic:blipFill>
-                    <a:blip r:embed="rId62"/>
+                    <a:blip r:embed="rId63"/>
                     <a:stretch>
                       <a:fillRect/>
                     </a:stretch>
@@ -19193,7 +19132,7 @@
                     </pic:cNvPicPr>
                   </pic:nvPicPr>
                   <pic:blipFill>
-                    <a:blip r:embed="rId63"/>
+                    <a:blip r:embed="rId64"/>
                     <a:stretch>
                       <a:fillRect/>
                     </a:stretch>
@@ -19308,7 +19247,7 @@
                     </pic:cNvPicPr>
                   </pic:nvPicPr>
                   <pic:blipFill>
-                    <a:blip r:embed="rId64"/>
+                    <a:blip r:embed="rId65"/>
                     <a:stretch>
                       <a:fillRect/>
                     </a:stretch>
@@ -19423,7 +19362,7 @@
                     </pic:cNvPicPr>
                   </pic:nvPicPr>
                   <pic:blipFill>
-                    <a:blip r:embed="rId65"/>
+                    <a:blip r:embed="rId66"/>
                     <a:stretch>
                       <a:fillRect/>
                     </a:stretch>
@@ -19539,7 +19478,7 @@
                     </pic:cNvPicPr>
                   </pic:nvPicPr>
                   <pic:blipFill>
-                    <a:blip r:embed="rId66"/>
+                    <a:blip r:embed="rId67"/>
                     <a:stretch>
                       <a:fillRect/>
                     </a:stretch>
@@ -19654,7 +19593,7 @@
                     </pic:cNvPicPr>
                   </pic:nvPicPr>
                   <pic:blipFill>
-                    <a:blip r:embed="rId67"/>
+                    <a:blip r:embed="rId68"/>
                     <a:stretch>
                       <a:fillRect/>
                     </a:stretch>
@@ -19769,7 +19708,7 @@
                     </pic:cNvPicPr>
                   </pic:nvPicPr>
                   <pic:blipFill>
-                    <a:blip r:embed="rId68"/>
+                    <a:blip r:embed="rId69"/>
                     <a:stretch>
                       <a:fillRect/>
                     </a:stretch>
@@ -19956,7 +19895,7 @@
                     </pic:cNvPicPr>
                   </pic:nvPicPr>
                   <pic:blipFill>
-                    <a:blip r:embed="rId69"/>
+                    <a:blip r:embed="rId70"/>
                     <a:stretch>
                       <a:fillRect/>
                     </a:stretch>
@@ -20112,7 +20051,7 @@
                     </pic:cNvPicPr>
                   </pic:nvPicPr>
                   <pic:blipFill>
-                    <a:blip r:embed="rId70"/>
+                    <a:blip r:embed="rId71"/>
                     <a:stretch>
                       <a:fillRect/>
                     </a:stretch>
@@ -21441,7 +21380,7 @@
                     </pic:cNvPicPr>
                   </pic:nvPicPr>
                   <pic:blipFill>
-                    <a:blip r:embed="rId73"/>
+                    <a:blip r:embed="rId74"/>
                     <a:stretch>
                       <a:fillRect/>
                     </a:stretch>
@@ -21572,7 +21511,7 @@
                     </pic:cNvPicPr>
                   </pic:nvPicPr>
                   <pic:blipFill>
-                    <a:blip r:embed="rId75"/>
+                    <a:blip r:embed="rId76"/>
                     <a:stretch>
                       <a:fillRect/>
                     </a:stretch>
@@ -21655,7 +21594,7 @@
                     </pic:cNvPicPr>
                   </pic:nvPicPr>
                   <pic:blipFill>
-                    <a:blip r:embed="rId76"/>
+                    <a:blip r:embed="rId77"/>
                     <a:stretch>
                       <a:fillRect/>
                     </a:stretch>
@@ -22025,7 +21964,7 @@
                     </pic:cNvPicPr>
                   </pic:nvPicPr>
                   <pic:blipFill>
-                    <a:blip r:embed="rId108"/>
+                    <a:blip r:embed="rId109"/>
                     <a:stretch>
                       <a:fillRect/>
                     </a:stretch>
@@ -22155,7 +22094,7 @@
                     </pic:cNvPicPr>
                   </pic:nvPicPr>
                   <pic:blipFill>
-                    <a:blip r:embed="rId109"/>
+                    <a:blip r:embed="rId110"/>
                     <a:stretch>
                       <a:fillRect/>
                     </a:stretch>
@@ -22362,7 +22301,7 @@
                     </pic:cNvPicPr>
                   </pic:nvPicPr>
                   <pic:blipFill>
-                    <a:blip r:embed="rId80"/>
+                    <a:blip r:embed="rId81"/>
                     <a:stretch>
                       <a:fillRect/>
                     </a:stretch>
@@ -22475,7 +22414,7 @@
                     </pic:cNvPicPr>
                   </pic:nvPicPr>
                   <pic:blipFill>
-                    <a:blip r:embed="rId81"/>
+                    <a:blip r:embed="rId82"/>
                     <a:stretch>
                       <a:fillRect/>
                     </a:stretch>
@@ -22593,7 +22532,7 @@
                     </pic:cNvPicPr>
                   </pic:nvPicPr>
                   <pic:blipFill>
-                    <a:blip r:embed="rId82"/>
+                    <a:blip r:embed="rId83"/>
                     <a:stretch>
                       <a:fillRect/>
                     </a:stretch>
@@ -22688,7 +22627,7 @@
                     </pic:cNvPicPr>
                   </pic:nvPicPr>
                   <pic:blipFill>
-                    <a:blip r:embed="rId83"/>
+                    <a:blip r:embed="rId84"/>
                     <a:stretch>
                       <a:fillRect/>
                     </a:stretch>
@@ -22892,7 +22831,7 @@
                     </pic:cNvPicPr>
                   </pic:nvPicPr>
                   <pic:blipFill>
-                    <a:blip r:embed="rId84"/>
+                    <a:blip r:embed="rId85"/>
                     <a:stretch>
                       <a:fillRect/>
                     </a:stretch>
@@ -23080,7 +23019,7 @@
                     </pic:cNvPicPr>
                   </pic:nvPicPr>
                   <pic:blipFill>
-                    <a:blip r:embed="rId85"/>
+                    <a:blip r:embed="rId86"/>
                     <a:stretch>
                       <a:fillRect/>
                     </a:stretch>
@@ -23205,7 +23144,7 @@
                     </pic:cNvPicPr>
                   </pic:nvPicPr>
                   <pic:blipFill>
-                    <a:blip r:embed="rId86"/>
+                    <a:blip r:embed="rId87"/>
                     <a:stretch>
                       <a:fillRect/>
                     </a:stretch>
@@ -23452,7 +23391,7 @@
                     </pic:cNvPicPr>
                   </pic:nvPicPr>
                   <pic:blipFill>
-                    <a:blip r:embed="rId87"/>
+                    <a:blip r:embed="rId88"/>
                     <a:stretch>
                       <a:fillRect/>
                     </a:stretch>
@@ -23563,7 +23502,7 @@
                     </pic:cNvPicPr>
                   </pic:nvPicPr>
                   <pic:blipFill>
-                    <a:blip r:embed="rId88"/>
+                    <a:blip r:embed="rId89"/>
                     <a:stretch>
                       <a:fillRect/>
                     </a:stretch>
@@ -23763,7 +23702,7 @@
                     </pic:cNvPicPr>
                   </pic:nvPicPr>
                   <pic:blipFill>
-                    <a:blip r:embed="rId89"/>
+                    <a:blip r:embed="rId90"/>
                     <a:stretch>
                       <a:fillRect/>
                     </a:stretch>
@@ -24102,7 +24041,7 @@
         </w:rPr>
         <w:t xml:space="preserve"> </w:t>
       </w:r>
-      <w:hyperlink r:id="rId110" w:history="1">
+      <w:hyperlink r:id="rId111" w:history="1">
         <w:r>
           <w:rPr>
             <w:rStyle w:val="a9"/>
@@ -24159,7 +24098,7 @@
                     </pic:cNvPicPr>
                   </pic:nvPicPr>
                   <pic:blipFill>
-                    <a:blip r:embed="rId91"/>
+                    <a:blip r:embed="rId92"/>
                     <a:stretch>
                       <a:fillRect/>
                     </a:stretch>
@@ -24247,7 +24186,7 @@
                     </pic:cNvPicPr>
                   </pic:nvPicPr>
                   <pic:blipFill>
-                    <a:blip r:embed="rId92"/>
+                    <a:blip r:embed="rId93"/>
                     <a:stretch>
                       <a:fillRect/>
                     </a:stretch>
@@ -24349,7 +24288,7 @@
                     </pic:cNvPicPr>
                   </pic:nvPicPr>
                   <pic:blipFill>
-                    <a:blip r:embed="rId93"/>
+                    <a:blip r:embed="rId94"/>
                     <a:stretch>
                       <a:fillRect/>
                     </a:stretch>
@@ -24398,7 +24337,7 @@
                     </pic:cNvPicPr>
                   </pic:nvPicPr>
                   <pic:blipFill>
-                    <a:blip r:embed="rId94"/>
+                    <a:blip r:embed="rId95"/>
                     <a:stretch>
                       <a:fillRect/>
                     </a:stretch>
@@ -24473,7 +24412,7 @@
                     </pic:cNvPicPr>
                   </pic:nvPicPr>
                   <pic:blipFill>
-                    <a:blip r:embed="rId95"/>
+                    <a:blip r:embed="rId96"/>
                     <a:stretch>
                       <a:fillRect/>
                     </a:stretch>
@@ -24522,7 +24461,7 @@
                     </pic:cNvPicPr>
                   </pic:nvPicPr>
                   <pic:blipFill>
-                    <a:blip r:embed="rId96"/>
+                    <a:blip r:embed="rId97"/>
                     <a:stretch>
                       <a:fillRect/>
                     </a:stretch>
@@ -24709,7 +24648,7 @@
                     </pic:cNvPicPr>
                   </pic:nvPicPr>
                   <pic:blipFill>
-                    <a:blip r:embed="rId97"/>
+                    <a:blip r:embed="rId98"/>
                     <a:stretch>
                       <a:fillRect/>
                     </a:stretch>
@@ -24960,7 +24899,7 @@
                     </pic:cNvPicPr>
                   </pic:nvPicPr>
                   <pic:blipFill>
-                    <a:blip r:embed="rId98"/>
+                    <a:blip r:embed="rId99"/>
                     <a:stretch>
                       <a:fillRect/>
                     </a:stretch>
@@ -25705,7 +25644,7 @@
                     </pic:cNvPicPr>
                   </pic:nvPicPr>
                   <pic:blipFill>
-                    <a:blip r:embed="rId111"/>
+                    <a:blip r:embed="rId112"/>
                     <a:stretch>
                       <a:fillRect/>
                     </a:stretch>
@@ -25802,7 +25741,7 @@
                     </pic:cNvPicPr>
                   </pic:nvPicPr>
                   <pic:blipFill>
-                    <a:blip r:embed="rId112"/>
+                    <a:blip r:embed="rId113"/>
                     <a:stretch>
                       <a:fillRect/>
                     </a:stretch>
@@ -25899,7 +25838,7 @@
                     </pic:cNvPicPr>
                   </pic:nvPicPr>
                   <pic:blipFill>
-                    <a:blip r:embed="rId113"/>
+                    <a:blip r:embed="rId114"/>
                     <a:stretch>
                       <a:fillRect/>
                     </a:stretch>
@@ -25997,7 +25936,7 @@
                     </pic:cNvPicPr>
                   </pic:nvPicPr>
                   <pic:blipFill>
-                    <a:blip r:embed="rId114"/>
+                    <a:blip r:embed="rId115"/>
                     <a:stretch>
                       <a:fillRect/>
                     </a:stretch>
@@ -26094,7 +26033,7 @@
                     </pic:cNvPicPr>
                   </pic:nvPicPr>
                   <pic:blipFill>
-                    <a:blip r:embed="rId115"/>
+                    <a:blip r:embed="rId116"/>
                     <a:stretch>
                       <a:fillRect/>
                     </a:stretch>
@@ -26192,7 +26131,7 @@
                     </pic:cNvPicPr>
                   </pic:nvPicPr>
                   <pic:blipFill>
-                    <a:blip r:embed="rId116"/>
+                    <a:blip r:embed="rId117"/>
                     <a:stretch>
                       <a:fillRect/>
                     </a:stretch>
@@ -26302,7 +26241,7 @@
                     </pic:cNvPicPr>
                   </pic:nvPicPr>
                   <pic:blipFill>
-                    <a:blip r:embed="rId117"/>
+                    <a:blip r:embed="rId118"/>
                     <a:stretch>
                       <a:fillRect/>
                     </a:stretch>
@@ -26399,7 +26338,7 @@
                     </pic:cNvPicPr>
                   </pic:nvPicPr>
                   <pic:blipFill>
-                    <a:blip r:embed="rId118"/>
+                    <a:blip r:embed="rId119"/>
                     <a:stretch>
                       <a:fillRect/>
                     </a:stretch>
@@ -26497,7 +26436,7 @@
                     </pic:cNvPicPr>
                   </pic:nvPicPr>
                   <pic:blipFill>
-                    <a:blip r:embed="rId119"/>
+                    <a:blip r:embed="rId120"/>
                     <a:stretch>
                       <a:fillRect/>
                     </a:stretch>
@@ -26594,7 +26533,7 @@
                     </pic:cNvPicPr>
                   </pic:nvPicPr>
                   <pic:blipFill>
-                    <a:blip r:embed="rId120"/>
+                    <a:blip r:embed="rId121"/>
                     <a:stretch>
                       <a:fillRect/>
                     </a:stretch>
@@ -26691,7 +26630,7 @@
                     </pic:cNvPicPr>
                   </pic:nvPicPr>
                   <pic:blipFill>
-                    <a:blip r:embed="rId121"/>
+                    <a:blip r:embed="rId122"/>
                     <a:stretch>
                       <a:fillRect/>
                     </a:stretch>
@@ -26789,7 +26728,7 @@
                     </pic:cNvPicPr>
                   </pic:nvPicPr>
                   <pic:blipFill>
-                    <a:blip r:embed="rId122"/>
+                    <a:blip r:embed="rId123"/>
                     <a:stretch>
                       <a:fillRect/>
                     </a:stretch>
@@ -26911,7 +26850,7 @@
                     </pic:cNvPicPr>
                   </pic:nvPicPr>
                   <pic:blipFill>
-                    <a:blip r:embed="rId81"/>
+                    <a:blip r:embed="rId82"/>
                     <a:stretch>
                       <a:fillRect/>
                     </a:stretch>
@@ -27029,7 +26968,7 @@
                     </pic:cNvPicPr>
                   </pic:nvPicPr>
                   <pic:blipFill>
-                    <a:blip r:embed="rId82"/>
+                    <a:blip r:embed="rId83"/>
                     <a:stretch>
                       <a:fillRect/>
                     </a:stretch>
@@ -27124,7 +27063,7 @@
                     </pic:cNvPicPr>
                   </pic:nvPicPr>
                   <pic:blipFill>
-                    <a:blip r:embed="rId83"/>
+                    <a:blip r:embed="rId84"/>
                     <a:stretch>
                       <a:fillRect/>
                     </a:stretch>
@@ -27328,7 +27267,7 @@
                     </pic:cNvPicPr>
                   </pic:nvPicPr>
                   <pic:blipFill>
-                    <a:blip r:embed="rId84"/>
+                    <a:blip r:embed="rId85"/>
                     <a:stretch>
                       <a:fillRect/>
                     </a:stretch>
@@ -27517,7 +27456,7 @@
                     </pic:cNvPicPr>
                   </pic:nvPicPr>
                   <pic:blipFill>
-                    <a:blip r:embed="rId85"/>
+                    <a:blip r:embed="rId86"/>
                     <a:stretch>
                       <a:fillRect/>
                     </a:stretch>
@@ -27641,7 +27580,7 @@
                     </pic:cNvPicPr>
                   </pic:nvPicPr>
                   <pic:blipFill>
-                    <a:blip r:embed="rId86"/>
+                    <a:blip r:embed="rId87"/>
                     <a:stretch>
                       <a:fillRect/>
                     </a:stretch>
@@ -27889,7 +27828,7 @@
                     </pic:cNvPicPr>
                   </pic:nvPicPr>
                   <pic:blipFill>
-                    <a:blip r:embed="rId87"/>
+                    <a:blip r:embed="rId88"/>
                     <a:stretch>
                       <a:fillRect/>
                     </a:stretch>
@@ -28000,7 +27939,7 @@
                     </pic:cNvPicPr>
                   </pic:nvPicPr>
                   <pic:blipFill>
-                    <a:blip r:embed="rId88"/>
+                    <a:blip r:embed="rId89"/>
                     <a:stretch>
                       <a:fillRect/>
                     </a:stretch>
@@ -28200,7 +28139,7 @@
                     </pic:cNvPicPr>
                   </pic:nvPicPr>
                   <pic:blipFill>
-                    <a:blip r:embed="rId89"/>
+                    <a:blip r:embed="rId90"/>
                     <a:stretch>
                       <a:fillRect/>
                     </a:stretch>
@@ -28539,7 +28478,7 @@
         </w:rPr>
         <w:t xml:space="preserve"> </w:t>
       </w:r>
-      <w:hyperlink r:id="rId123" w:history="1">
+      <w:hyperlink r:id="rId124" w:history="1">
         <w:r>
           <w:rPr>
             <w:rStyle w:val="a9"/>
@@ -28596,7 +28535,7 @@
                     </pic:cNvPicPr>
                   </pic:nvPicPr>
                   <pic:blipFill>
-                    <a:blip r:embed="rId91"/>
+                    <a:blip r:embed="rId92"/>
                     <a:stretch>
                       <a:fillRect/>
                     </a:stretch>
@@ -28684,7 +28623,7 @@
                     </pic:cNvPicPr>
                   </pic:nvPicPr>
                   <pic:blipFill>
-                    <a:blip r:embed="rId92"/>
+                    <a:blip r:embed="rId93"/>
                     <a:stretch>
                       <a:fillRect/>
                     </a:stretch>
@@ -28785,7 +28724,7 @@
                     </pic:cNvPicPr>
                   </pic:nvPicPr>
                   <pic:blipFill>
-                    <a:blip r:embed="rId93"/>
+                    <a:blip r:embed="rId94"/>
                     <a:stretch>
                       <a:fillRect/>
                     </a:stretch>
@@ -28835,7 +28774,7 @@
                     </pic:cNvPicPr>
                   </pic:nvPicPr>
                   <pic:blipFill>
-                    <a:blip r:embed="rId94"/>
+                    <a:blip r:embed="rId95"/>
                     <a:stretch>
                       <a:fillRect/>
                     </a:stretch>
@@ -28910,7 +28849,7 @@
                     </pic:cNvPicPr>
                   </pic:nvPicPr>
                   <pic:blipFill>
-                    <a:blip r:embed="rId95"/>
+                    <a:blip r:embed="rId96"/>
                     <a:stretch>
                       <a:fillRect/>
                     </a:stretch>
@@ -28959,7 +28898,7 @@
                     </pic:cNvPicPr>
                   </pic:nvPicPr>
                   <pic:blipFill>
-                    <a:blip r:embed="rId96"/>
+                    <a:blip r:embed="rId97"/>
                     <a:stretch>
                       <a:fillRect/>
                     </a:stretch>
@@ -29146,7 +29085,7 @@
                     </pic:cNvPicPr>
                   </pic:nvPicPr>
                   <pic:blipFill>
-                    <a:blip r:embed="rId97"/>
+                    <a:blip r:embed="rId98"/>
                     <a:stretch>
                       <a:fillRect/>
                     </a:stretch>
@@ -29397,7 +29336,7 @@
                     </pic:cNvPicPr>
                   </pic:nvPicPr>
                   <pic:blipFill>
-                    <a:blip r:embed="rId98"/>
+                    <a:blip r:embed="rId99"/>
                     <a:stretch>
                       <a:fillRect/>
                     </a:stretch>
@@ -29553,8 +29492,8 @@
     <w:p/>
     <w:p/>
     <w:sectPr>
-      <w:headerReference w:type="default" r:id="rId124"/>
-      <w:footerReference w:type="default" r:id="rId125"/>
+      <w:headerReference w:type="default" r:id="rId125"/>
+      <w:footerReference w:type="default" r:id="rId126"/>
       <w:pgSz w:w="11906" w:h="16838"/>
       <w:pgMar w:top="1440" w:right="1080" w:bottom="1440" w:left="1080" w:header="851" w:footer="992" w:gutter="0"/>
       <w:cols w:space="425"/>
@@ -29674,7 +29613,7 @@
                             <w:rPr>
                               <w:noProof/>
                             </w:rPr>
-                            <w:t>40</w:t>
+                            <w:t>13</w:t>
                           </w:r>
                           <w:r>
                             <w:rPr>
@@ -29729,7 +29668,7 @@
                       <w:rPr>
                         <w:noProof/>
                       </w:rPr>
-                      <w:t>40</w:t>
+                      <w:t>13</w:t>
                     </w:r>
                     <w:r>
                       <w:rPr>
